--- a/Core Functionality of State Machine.docx
+++ b/Core Functionality of State Machine.docx
@@ -1,6 +1,6 @@
 
 <file path=word/document.xml><?xml version="1.0" encoding="utf-8"?>
-<w:document xmlns:wpc="http://schemas.microsoft.com/office/word/2010/wordprocessingCanvas" xmlns:cx="http://schemas.microsoft.com/office/drawing/2014/chartex" xmlns:cx1="http://schemas.microsoft.com/office/drawing/2015/9/8/chartex" xmlns:cx2="http://schemas.microsoft.com/office/drawing/2015/10/21/chartex" xmlns:cx3="http://schemas.microsoft.com/office/drawing/2016/5/9/chartex" xmlns:cx4="http://schemas.microsoft.com/office/drawing/2016/5/10/chartex" xmlns:cx5="http://schemas.microsoft.com/office/drawing/2016/5/11/chartex" xmlns:cx6="http://schemas.microsoft.com/office/drawing/2016/5/12/chartex" xmlns:cx7="http://schemas.microsoft.com/office/drawing/2016/5/13/chartex" xmlns:cx8="http://schemas.microsoft.com/office/drawing/2016/5/14/chartex" xmlns:mc="http://schemas.openxmlformats.org/markup-compatibility/2006" xmlns:aink="http://schemas.microsoft.com/office/drawing/2016/ink" xmlns:am3d="http://schemas.microsoft.com/office/drawing/2017/model3d" xmlns:o="urn:schemas-microsoft-com:office:office" xmlns:r="http://schemas.openxmlformats.org/officeDocument/2006/relationships" xmlns:m="http://schemas.openxmlformats.org/officeDocument/2006/math" xmlns:v="urn:schemas-microsoft-com:vml" xmlns:wp14="http://schemas.microsoft.com/office/word/2010/wordprocessingDrawing" xmlns:wp="http://schemas.openxmlformats.org/drawingml/2006/wordprocessingDrawing" xmlns:w10="urn:schemas-microsoft-com:office:word" xmlns:w="http://schemas.openxmlformats.org/wordprocessingml/2006/main" xmlns:w14="http://schemas.microsoft.com/office/word/2010/wordml" xmlns:w15="http://schemas.microsoft.com/office/word/2012/wordml" xmlns:w16cid="http://schemas.microsoft.com/office/word/2016/wordml/cid" xmlns:w16se="http://schemas.microsoft.com/office/word/2015/wordml/symex" xmlns:wpg="http://schemas.microsoft.com/office/word/2010/wordprocessingGroup" xmlns:wpi="http://schemas.microsoft.com/office/word/2010/wordprocessingInk" xmlns:wne="http://schemas.microsoft.com/office/word/2006/wordml" xmlns:wps="http://schemas.microsoft.com/office/word/2010/wordprocessingShape" mc:Ignorable="w14 w15 w16se w16cid wp14">
+<w:document xmlns:wpc="http://schemas.microsoft.com/office/word/2010/wordprocessingCanvas" xmlns:mo="http://schemas.microsoft.com/office/mac/office/2008/main" xmlns:mc="http://schemas.openxmlformats.org/markup-compatibility/2006" xmlns:mv="urn:schemas-microsoft-com:mac:vml" xmlns:o="urn:schemas-microsoft-com:office:office" xmlns:r="http://schemas.openxmlformats.org/officeDocument/2006/relationships" xmlns:m="http://schemas.openxmlformats.org/officeDocument/2006/math" xmlns:v="urn:schemas-microsoft-com:vml" xmlns:wp14="http://schemas.microsoft.com/office/word/2010/wordprocessingDrawing" xmlns:wp="http://schemas.openxmlformats.org/drawingml/2006/wordprocessingDrawing" xmlns:w10="urn:schemas-microsoft-com:office:word" xmlns:w="http://schemas.openxmlformats.org/wordprocessingml/2006/main" xmlns:w14="http://schemas.microsoft.com/office/word/2010/wordml" xmlns:wpg="http://schemas.microsoft.com/office/word/2010/wordprocessingGroup" xmlns:wpi="http://schemas.microsoft.com/office/word/2010/wordprocessingInk" xmlns:wne="http://schemas.microsoft.com/office/word/2006/wordml" xmlns:wps="http://schemas.microsoft.com/office/word/2010/wordprocessingShape" mc:Ignorable="w14 wp14">
   <w:body>
     <w:p>
       <w:pPr>
@@ -172,23 +172,7 @@
           <w:rFonts w:ascii="Arial" w:eastAsia="Times New Roman" w:hAnsi="Arial" w:cs="Arial"/>
           <w:color w:val="000000"/>
         </w:rPr>
-        <w:t xml:space="preserve">The IoT objects then receive commands from the state machine. In the current examples, commands include playing sound files, triggering lights, or activating vibration on motors. As explained above, commands can be customized for a </w:t>
-      </w:r>
-      <w:proofErr w:type="gramStart"/>
-      <w:r>
-        <w:rPr>
-          <w:rFonts w:ascii="Arial" w:eastAsia="Times New Roman" w:hAnsi="Arial" w:cs="Arial"/>
-          <w:color w:val="000000"/>
-        </w:rPr>
-        <w:t>particular experience</w:t>
-      </w:r>
-      <w:proofErr w:type="gramEnd"/>
-      <w:r>
-        <w:rPr>
-          <w:rFonts w:ascii="Arial" w:eastAsia="Times New Roman" w:hAnsi="Arial" w:cs="Arial"/>
-          <w:color w:val="000000"/>
-        </w:rPr>
-        <w:t>.  </w:t>
+        <w:t>The IoT objects then receive commands from the state machine. In the current examples, commands include playing sound files, triggering lights, or activating vibration on motors. As explained above, commands can be customized for a particular experience.  </w:t>
       </w:r>
     </w:p>
     <w:p>
@@ -409,23 +393,7 @@
           <w:rFonts w:ascii="Arial" w:eastAsia="Times New Roman" w:hAnsi="Arial" w:cs="Arial"/>
           <w:color w:val="000000"/>
         </w:rPr>
-        <w:t xml:space="preserve">The state machine runs the core timer of the show. The machine starts the timer at top of show. Events then trigger at </w:t>
-      </w:r>
-      <w:proofErr w:type="gramStart"/>
-      <w:r>
-        <w:rPr>
-          <w:rFonts w:ascii="Arial" w:eastAsia="Times New Roman" w:hAnsi="Arial" w:cs="Arial"/>
-          <w:color w:val="000000"/>
-        </w:rPr>
-        <w:t>particular times</w:t>
-      </w:r>
-      <w:proofErr w:type="gramEnd"/>
-      <w:r>
-        <w:rPr>
-          <w:rFonts w:ascii="Arial" w:eastAsia="Times New Roman" w:hAnsi="Arial" w:cs="Arial"/>
-          <w:color w:val="000000"/>
-        </w:rPr>
-        <w:t xml:space="preserve"> from start as established by scene json data.  </w:t>
+        <w:t>The state machine runs the core timer of the show. The machine starts the timer at top of show. Events then trigger at particular times from start as established by scene json data.  </w:t>
       </w:r>
     </w:p>
     <w:p>
@@ -562,23 +530,7 @@
           <w:rFonts w:ascii="Arial" w:eastAsia="Times New Roman" w:hAnsi="Arial" w:cs="Arial"/>
           <w:color w:val="000000"/>
         </w:rPr>
-        <w:t xml:space="preserve">Ava Scenes always trigger at a </w:t>
-      </w:r>
-      <w:proofErr w:type="gramStart"/>
-      <w:r>
-        <w:rPr>
-          <w:rFonts w:ascii="Arial" w:eastAsia="Times New Roman" w:hAnsi="Arial" w:cs="Arial"/>
-          <w:color w:val="000000"/>
-        </w:rPr>
-        <w:t>particular time</w:t>
-      </w:r>
-      <w:proofErr w:type="gramEnd"/>
-      <w:r>
-        <w:rPr>
-          <w:rFonts w:ascii="Arial" w:eastAsia="Times New Roman" w:hAnsi="Arial" w:cs="Arial"/>
-          <w:color w:val="000000"/>
-        </w:rPr>
-        <w:t xml:space="preserve"> from the start of the show. </w:t>
+        <w:t>Ava Scenes always trigger at a particular time from the start of the show. </w:t>
       </w:r>
     </w:p>
     <w:p>
@@ -599,7 +551,7 @@
           <w:rFonts w:ascii="Arial" w:eastAsia="Times New Roman" w:hAnsi="Arial" w:cs="Arial"/>
           <w:color w:val="000000"/>
         </w:rPr>
-        <w:t xml:space="preserve">Each Ava Scene has a </w:t>
+        <w:t xml:space="preserve">Each Ava Scene has a particular set of characters </w:t>
       </w:r>
       <w:proofErr w:type="gramStart"/>
       <w:r>
@@ -607,7 +559,7 @@
           <w:rFonts w:ascii="Arial" w:eastAsia="Times New Roman" w:hAnsi="Arial" w:cs="Arial"/>
           <w:color w:val="000000"/>
         </w:rPr>
-        <w:t>particular set</w:t>
+        <w:t>who</w:t>
       </w:r>
       <w:proofErr w:type="gramEnd"/>
       <w:r>
@@ -615,7 +567,7 @@
           <w:rFonts w:ascii="Arial" w:eastAsia="Times New Roman" w:hAnsi="Arial" w:cs="Arial"/>
           <w:color w:val="000000"/>
         </w:rPr>
-        <w:t xml:space="preserve"> of characters who are expected to be in it.</w:t>
+        <w:t xml:space="preserve"> are expected to be in it.</w:t>
       </w:r>
     </w:p>
     <w:p>
@@ -783,23 +735,7 @@
           <w:rFonts w:ascii="Arial" w:eastAsia="Times New Roman" w:hAnsi="Arial" w:cs="Arial"/>
           <w:color w:val="000000"/>
         </w:rPr>
-        <w:t xml:space="preserve">When the character’s next Ava scene is (characters will not get </w:t>
-      </w:r>
-      <w:proofErr w:type="gramStart"/>
-      <w:r>
-        <w:rPr>
-          <w:rFonts w:ascii="Arial" w:eastAsia="Times New Roman" w:hAnsi="Arial" w:cs="Arial"/>
-          <w:color w:val="000000"/>
-        </w:rPr>
-        <w:t>scenes</w:t>
-      </w:r>
-      <w:proofErr w:type="gramEnd"/>
-      <w:r>
-        <w:rPr>
-          <w:rFonts w:ascii="Arial" w:eastAsia="Times New Roman" w:hAnsi="Arial" w:cs="Arial"/>
-          <w:color w:val="000000"/>
-        </w:rPr>
-        <w:t xml:space="preserve"> whose duration would prevent them from seeing an Ava scene)</w:t>
+        <w:t>When the character’s next Ava scene is (characters will not get scenes whose duration would prevent them from seeing an Ava scene)</w:t>
       </w:r>
     </w:p>
     <w:p>
@@ -1260,23 +1196,7 @@
           <w:rFonts w:ascii="Arial" w:eastAsia="Times New Roman" w:hAnsi="Arial" w:cs="Arial"/>
           <w:color w:val="000000"/>
         </w:rPr>
-        <w:t xml:space="preserve">Is a scene the viewer’s character can </w:t>
-      </w:r>
-      <w:proofErr w:type="gramStart"/>
-      <w:r>
-        <w:rPr>
-          <w:rFonts w:ascii="Arial" w:eastAsia="Times New Roman" w:hAnsi="Arial" w:cs="Arial"/>
-          <w:color w:val="000000"/>
-        </w:rPr>
-        <w:t>have</w:t>
-      </w:r>
-      <w:proofErr w:type="gramEnd"/>
-      <w:r>
-        <w:rPr>
-          <w:rFonts w:ascii="Arial" w:eastAsia="Times New Roman" w:hAnsi="Arial" w:cs="Arial"/>
-          <w:color w:val="000000"/>
-        </w:rPr>
-        <w:t> </w:t>
+        <w:t>Is a scene the viewer’s character can have </w:t>
       </w:r>
     </w:p>
     <w:p>
@@ -1766,7 +1686,14 @@
           <w:rFonts w:ascii="Arial" w:eastAsia="Times New Roman" w:hAnsi="Arial" w:cs="Arial"/>
           <w:color w:val="000000"/>
         </w:rPr>
-        <w:t>: DEPRECIATED, leave NULL</w:t>
+        <w:t>: DEPREC</w:t>
+      </w:r>
+      <w:r>
+        <w:rPr>
+          <w:rFonts w:ascii="Arial" w:eastAsia="Times New Roman" w:hAnsi="Arial" w:cs="Arial"/>
+          <w:color w:val="000000"/>
+        </w:rPr>
+        <w:t>ATED, leave NULL</w:t>
       </w:r>
     </w:p>
     <w:p>
@@ -1880,7 +1807,14 @@
           <w:rFonts w:ascii="Arial" w:eastAsia="Times New Roman" w:hAnsi="Arial" w:cs="Arial"/>
           <w:color w:val="000000"/>
         </w:rPr>
-        <w:t>: DEPRECIATED</w:t>
+        <w:t>: DEPREC</w:t>
+      </w:r>
+      <w:r>
+        <w:rPr>
+          <w:rFonts w:ascii="Arial" w:eastAsia="Times New Roman" w:hAnsi="Arial" w:cs="Arial"/>
+          <w:color w:val="000000"/>
+        </w:rPr>
+        <w:t>ATED</w:t>
       </w:r>
     </w:p>
     <w:p>
@@ -2159,7 +2093,21 @@
           <w:rFonts w:ascii="Arial" w:eastAsia="Times New Roman" w:hAnsi="Arial" w:cs="Arial"/>
           <w:color w:val="000000"/>
         </w:rPr>
-        <w:t xml:space="preserve"> must enter the final of ANY of beacons here</w:t>
+        <w:t xml:space="preserve"> must enter the </w:t>
+      </w:r>
+      <w:r>
+        <w:rPr>
+          <w:rFonts w:ascii="Arial" w:eastAsia="Times New Roman" w:hAnsi="Arial" w:cs="Arial"/>
+          <w:color w:val="000000"/>
+        </w:rPr>
+        <w:t>field</w:t>
+      </w:r>
+      <w:r>
+        <w:rPr>
+          <w:rFonts w:ascii="Arial" w:eastAsia="Times New Roman" w:hAnsi="Arial" w:cs="Arial"/>
+          <w:color w:val="000000"/>
+        </w:rPr>
+        <w:t xml:space="preserve"> of ANY of beacons here</w:t>
       </w:r>
     </w:p>
     <w:p>
@@ -2349,13 +2297,20 @@
         <w:t>If this is the end of a scene, this value should be “</w:t>
       </w:r>
       <w:proofErr w:type="spellStart"/>
+      <w:r>
+        <w:rPr>
+          <w:rFonts w:ascii="Arial" w:eastAsia="Times New Roman" w:hAnsi="Arial" w:cs="Arial"/>
+          <w:color w:val="000000"/>
+        </w:rPr>
+        <w:t>NextScene</w:t>
+      </w:r>
       <w:proofErr w:type="gramStart"/>
       <w:r>
         <w:rPr>
           <w:rFonts w:ascii="Arial" w:eastAsia="Times New Roman" w:hAnsi="Arial" w:cs="Arial"/>
           <w:color w:val="000000"/>
         </w:rPr>
-        <w:t>NextScene:FirstStep</w:t>
+        <w:t>:FirstStep</w:t>
       </w:r>
       <w:proofErr w:type="spellEnd"/>
       <w:proofErr w:type="gramEnd"/>
@@ -2434,7 +2389,7 @@
           <w:rFonts w:ascii="Arial" w:eastAsia="Times New Roman" w:hAnsi="Arial" w:cs="Arial"/>
           <w:color w:val="000000"/>
         </w:rPr>
-        <w:t xml:space="preserve">Character JSON is organized by each character in the show. Each character can have individualized commands for each scene. The character JSON is where each </w:t>
+        <w:t xml:space="preserve">Character JSON is organized by each character in the show. Each character can have individualized commands for each scene. The character JSON is where each characters individual </w:t>
       </w:r>
       <w:proofErr w:type="gramStart"/>
       <w:r>
@@ -2442,7 +2397,7 @@
           <w:rFonts w:ascii="Arial" w:eastAsia="Times New Roman" w:hAnsi="Arial" w:cs="Arial"/>
           <w:color w:val="000000"/>
         </w:rPr>
-        <w:t>characters</w:t>
+        <w:t>commands</w:t>
       </w:r>
       <w:proofErr w:type="gramEnd"/>
       <w:r>
@@ -2450,7 +2405,7 @@
           <w:rFonts w:ascii="Arial" w:eastAsia="Times New Roman" w:hAnsi="Arial" w:cs="Arial"/>
           <w:color w:val="000000"/>
         </w:rPr>
-        <w:t xml:space="preserve"> individual commands are scripted. </w:t>
+        <w:t xml:space="preserve"> are scripted. </w:t>
       </w:r>
     </w:p>
     <w:p>
@@ -2498,23 +2453,7 @@
           <w:rFonts w:ascii="Arial" w:eastAsia="Times New Roman" w:hAnsi="Arial" w:cs="Arial"/>
           <w:color w:val="000000"/>
         </w:rPr>
-        <w:t xml:space="preserve">Scenes: this is the list of scenes from the scene JSON. Each character should mirror </w:t>
-      </w:r>
-      <w:proofErr w:type="gramStart"/>
-      <w:r>
-        <w:rPr>
-          <w:rFonts w:ascii="Arial" w:eastAsia="Times New Roman" w:hAnsi="Arial" w:cs="Arial"/>
-          <w:color w:val="000000"/>
-        </w:rPr>
-        <w:t>all of</w:t>
-      </w:r>
-      <w:proofErr w:type="gramEnd"/>
-      <w:r>
-        <w:rPr>
-          <w:rFonts w:ascii="Arial" w:eastAsia="Times New Roman" w:hAnsi="Arial" w:cs="Arial"/>
-          <w:color w:val="000000"/>
-        </w:rPr>
-        <w:t xml:space="preserve"> the scenes in the scene Json</w:t>
+        <w:t>Scenes: this is the list of scenes from the scene JSON. Each character should mirror all of the scenes in the scene Json</w:t>
       </w:r>
     </w:p>
     <w:p>
@@ -2619,23 +2558,7 @@
           <w:rFonts w:ascii="Arial" w:eastAsia="Times New Roman" w:hAnsi="Arial" w:cs="Arial"/>
           <w:color w:val="000000"/>
         </w:rPr>
-        <w:t xml:space="preserve">Steps: this </w:t>
-      </w:r>
-      <w:proofErr w:type="gramStart"/>
-      <w:r>
-        <w:rPr>
-          <w:rFonts w:ascii="Arial" w:eastAsia="Times New Roman" w:hAnsi="Arial" w:cs="Arial"/>
-          <w:color w:val="000000"/>
-        </w:rPr>
-        <w:t>is a reflection of</w:t>
-      </w:r>
-      <w:proofErr w:type="gramEnd"/>
-      <w:r>
-        <w:rPr>
-          <w:rFonts w:ascii="Arial" w:eastAsia="Times New Roman" w:hAnsi="Arial" w:cs="Arial"/>
-          <w:color w:val="000000"/>
-        </w:rPr>
-        <w:t xml:space="preserve"> the steps in the scene in the scene JSON</w:t>
+        <w:t>Steps: this is a reflection of the steps in the scene in the scene JSON</w:t>
       </w:r>
     </w:p>
     <w:p>
@@ -2707,7 +2630,21 @@
           <w:rFonts w:ascii="Arial" w:eastAsia="Times New Roman" w:hAnsi="Arial" w:cs="Arial"/>
           <w:color w:val="000000"/>
         </w:rPr>
-        <w:t>: DEPRECIATED</w:t>
+        <w:t xml:space="preserve">: </w:t>
+      </w:r>
+      <w:r>
+        <w:rPr>
+          <w:rFonts w:ascii="Arial" w:eastAsia="Times New Roman" w:hAnsi="Arial" w:cs="Arial"/>
+          <w:color w:val="000000"/>
+        </w:rPr>
+        <w:t>DEPRECA</w:t>
+      </w:r>
+      <w:r>
+        <w:rPr>
+          <w:rFonts w:ascii="Arial" w:eastAsia="Times New Roman" w:hAnsi="Arial" w:cs="Arial"/>
+          <w:color w:val="000000"/>
+        </w:rPr>
+        <w:t>TED</w:t>
       </w:r>
     </w:p>
     <w:p>
@@ -2779,7 +2716,21 @@
           <w:rFonts w:ascii="Arial" w:eastAsia="Times New Roman" w:hAnsi="Arial" w:cs="Arial"/>
           <w:color w:val="000000"/>
         </w:rPr>
-        <w:t>: DEPRECIATED - this is based on the scene timing</w:t>
+        <w:t xml:space="preserve">: </w:t>
+      </w:r>
+      <w:r>
+        <w:rPr>
+          <w:rFonts w:ascii="Arial" w:eastAsia="Times New Roman" w:hAnsi="Arial" w:cs="Arial"/>
+          <w:color w:val="000000"/>
+        </w:rPr>
+        <w:t>DEPRECA</w:t>
+      </w:r>
+      <w:r>
+        <w:rPr>
+          <w:rFonts w:ascii="Arial" w:eastAsia="Times New Roman" w:hAnsi="Arial" w:cs="Arial"/>
+          <w:color w:val="000000"/>
+        </w:rPr>
+        <w:t>TED - this is based on the scene timing</w:t>
       </w:r>
     </w:p>
     <w:p>
@@ -2809,7 +2760,21 @@
           <w:rFonts w:ascii="Arial" w:eastAsia="Times New Roman" w:hAnsi="Arial" w:cs="Arial"/>
           <w:color w:val="000000"/>
         </w:rPr>
-        <w:t>: DEPRECIATED - this is based on the scene timing</w:t>
+        <w:t xml:space="preserve">: </w:t>
+      </w:r>
+      <w:r>
+        <w:rPr>
+          <w:rFonts w:ascii="Arial" w:eastAsia="Times New Roman" w:hAnsi="Arial" w:cs="Arial"/>
+          <w:color w:val="000000"/>
+        </w:rPr>
+        <w:t>DEPRECA</w:t>
+      </w:r>
+      <w:r>
+        <w:rPr>
+          <w:rFonts w:ascii="Arial" w:eastAsia="Times New Roman" w:hAnsi="Arial" w:cs="Arial"/>
+          <w:color w:val="000000"/>
+        </w:rPr>
+        <w:t>TED - this is based on the scene timing</w:t>
       </w:r>
     </w:p>
     <w:p>
@@ -2960,7 +2925,21 @@
           <w:rFonts w:ascii="Arial" w:eastAsia="Times New Roman" w:hAnsi="Arial" w:cs="Arial"/>
           <w:color w:val="000000"/>
         </w:rPr>
-        <w:t>: DEPRECIATED</w:t>
+        <w:t xml:space="preserve">: </w:t>
+      </w:r>
+      <w:r>
+        <w:rPr>
+          <w:rFonts w:ascii="Arial" w:eastAsia="Times New Roman" w:hAnsi="Arial" w:cs="Arial"/>
+          <w:color w:val="000000"/>
+        </w:rPr>
+        <w:t>DEPRECA</w:t>
+      </w:r>
+      <w:r>
+        <w:rPr>
+          <w:rFonts w:ascii="Arial" w:eastAsia="Times New Roman" w:hAnsi="Arial" w:cs="Arial"/>
+          <w:color w:val="000000"/>
+        </w:rPr>
+        <w:t>TED</w:t>
       </w:r>
     </w:p>
     <w:p>
@@ -3112,27 +3091,51 @@
       <w:pPr>
         <w:numPr>
           <w:ilvl w:val="0"/>
-          <w:numId w:val="18"/>
-        </w:numPr>
-        <w:spacing w:after="0" w:line="240" w:lineRule="auto"/>
-        <w:textAlignment w:val="baseline"/>
-        <w:rPr>
-          <w:rFonts w:ascii="Arial" w:eastAsia="Times New Roman" w:hAnsi="Arial" w:cs="Arial"/>
-          <w:color w:val="000000"/>
-        </w:rPr>
-      </w:pPr>
-      <w:r>
-        <w:rPr>
-          <w:rFonts w:ascii="Arial" w:eastAsia="Times New Roman" w:hAnsi="Arial" w:cs="Arial"/>
-          <w:color w:val="000000"/>
-        </w:rPr>
-        <w:t xml:space="preserve">Description: DEPRECIATED; leave null  </w:t>
-      </w:r>
-    </w:p>
-    <w:p>
+          <w:numId w:val="9"/>
+        </w:numPr>
+        <w:spacing w:after="0" w:line="240" w:lineRule="auto"/>
+        <w:textAlignment w:val="baseline"/>
+        <w:rPr>
+          <w:rFonts w:ascii="Arial" w:eastAsia="Times New Roman" w:hAnsi="Arial" w:cs="Arial"/>
+          <w:color w:val="000000"/>
+        </w:rPr>
+      </w:pPr>
+      <w:r>
+        <w:rPr>
+          <w:rFonts w:ascii="Arial" w:eastAsia="Times New Roman" w:hAnsi="Arial" w:cs="Arial"/>
+          <w:color w:val="000000"/>
+        </w:rPr>
+        <w:t xml:space="preserve">Description: </w:t>
+      </w:r>
+      <w:r>
+        <w:rPr>
+          <w:rFonts w:ascii="Arial" w:eastAsia="Times New Roman" w:hAnsi="Arial" w:cs="Arial"/>
+          <w:color w:val="000000"/>
+        </w:rPr>
+        <w:t>comment field for notes</w:t>
+      </w:r>
+    </w:p>
+    <w:p>
+      <w:pPr>
+        <w:spacing w:after="0" w:line="240" w:lineRule="auto"/>
+        <w:ind w:left="720"/>
+        <w:textAlignment w:val="baseline"/>
+        <w:rPr>
+          <w:rFonts w:ascii="Arial" w:eastAsia="Times New Roman" w:hAnsi="Arial" w:cs="Arial"/>
+          <w:color w:val="000000"/>
+        </w:rPr>
+      </w:pPr>
       <w:bookmarkStart w:id="0" w:name="_GoBack"/>
       <w:bookmarkEnd w:id="0"/>
-    </w:p>
+      <w:r>
+        <w:rPr>
+          <w:rFonts w:ascii="Arial" w:eastAsia="Times New Roman" w:hAnsi="Arial" w:cs="Arial"/>
+          <w:color w:val="000000"/>
+        </w:rPr>
+        <w:t xml:space="preserve">  </w:t>
+      </w:r>
+    </w:p>
+    <w:p/>
     <w:sectPr>
       <w:pgSz w:w="12240" w:h="15840"/>
       <w:pgMar w:top="1440" w:right="1440" w:bottom="1440" w:left="1440" w:header="720" w:footer="720" w:gutter="0"/>
@@ -3144,8 +3147,8 @@
 </file>
 
 <file path=word/numbering.xml><?xml version="1.0" encoding="utf-8"?>
-<w:numbering xmlns:wpc="http://schemas.microsoft.com/office/word/2010/wordprocessingCanvas" xmlns:cx="http://schemas.microsoft.com/office/drawing/2014/chartex" xmlns:cx1="http://schemas.microsoft.com/office/drawing/2015/9/8/chartex" xmlns:cx2="http://schemas.microsoft.com/office/drawing/2015/10/21/chartex" xmlns:cx3="http://schemas.microsoft.com/office/drawing/2016/5/9/chartex" xmlns:cx4="http://schemas.microsoft.com/office/drawing/2016/5/10/chartex" xmlns:cx5="http://schemas.microsoft.com/office/drawing/2016/5/11/chartex" xmlns:cx6="http://schemas.microsoft.com/office/drawing/2016/5/12/chartex" xmlns:cx7="http://schemas.microsoft.com/office/drawing/2016/5/13/chartex" xmlns:cx8="http://schemas.microsoft.com/office/drawing/2016/5/14/chartex" xmlns:mc="http://schemas.openxmlformats.org/markup-compatibility/2006" xmlns:aink="http://schemas.microsoft.com/office/drawing/2016/ink" xmlns:am3d="http://schemas.microsoft.com/office/drawing/2017/model3d" xmlns:o="urn:schemas-microsoft-com:office:office" xmlns:r="http://schemas.openxmlformats.org/officeDocument/2006/relationships" xmlns:m="http://schemas.openxmlformats.org/officeDocument/2006/math" xmlns:v="urn:schemas-microsoft-com:vml" xmlns:wp14="http://schemas.microsoft.com/office/word/2010/wordprocessingDrawing" xmlns:wp="http://schemas.openxmlformats.org/drawingml/2006/wordprocessingDrawing" xmlns:w10="urn:schemas-microsoft-com:office:word" xmlns:w="http://schemas.openxmlformats.org/wordprocessingml/2006/main" xmlns:w14="http://schemas.microsoft.com/office/word/2010/wordml" xmlns:w15="http://schemas.microsoft.com/office/word/2012/wordml" xmlns:w16cid="http://schemas.microsoft.com/office/word/2016/wordml/cid" xmlns:w16se="http://schemas.microsoft.com/office/word/2015/wordml/symex" xmlns:wpg="http://schemas.microsoft.com/office/word/2010/wordprocessingGroup" xmlns:wpi="http://schemas.microsoft.com/office/word/2010/wordprocessingInk" xmlns:wne="http://schemas.microsoft.com/office/word/2006/wordml" xmlns:wps="http://schemas.microsoft.com/office/word/2010/wordprocessingShape" mc:Ignorable="w14 w15 w16se w16cid wp14">
-  <w:abstractNum w:abstractNumId="0" w15:restartNumberingAfterBreak="0">
+<w:numbering xmlns:wpc="http://schemas.microsoft.com/office/word/2010/wordprocessingCanvas" xmlns:mo="http://schemas.microsoft.com/office/mac/office/2008/main" xmlns:mc="http://schemas.openxmlformats.org/markup-compatibility/2006" xmlns:mv="urn:schemas-microsoft-com:mac:vml" xmlns:o="urn:schemas-microsoft-com:office:office" xmlns:r="http://schemas.openxmlformats.org/officeDocument/2006/relationships" xmlns:m="http://schemas.openxmlformats.org/officeDocument/2006/math" xmlns:v="urn:schemas-microsoft-com:vml" xmlns:wp14="http://schemas.microsoft.com/office/word/2010/wordprocessingDrawing" xmlns:wp="http://schemas.openxmlformats.org/drawingml/2006/wordprocessingDrawing" xmlns:w10="urn:schemas-microsoft-com:office:word" xmlns:w="http://schemas.openxmlformats.org/wordprocessingml/2006/main" xmlns:w14="http://schemas.microsoft.com/office/word/2010/wordml" xmlns:wpg="http://schemas.microsoft.com/office/word/2010/wordprocessingGroup" xmlns:wpi="http://schemas.microsoft.com/office/word/2010/wordprocessingInk" xmlns:wne="http://schemas.microsoft.com/office/word/2006/wordml" xmlns:wps="http://schemas.microsoft.com/office/word/2010/wordprocessingShape" mc:Ignorable="w14 wp14">
+  <w:abstractNum w:abstractNumId="0">
     <w:nsid w:val="00002047"/>
     <w:multiLevelType w:val="multilevel"/>
     <w:tmpl w:val="D9C27B86"/>
@@ -3294,7 +3297,7 @@
       </w:rPr>
     </w:lvl>
   </w:abstractNum>
-  <w:abstractNum w:abstractNumId="1" w15:restartNumberingAfterBreak="0">
+  <w:abstractNum w:abstractNumId="1">
     <w:nsid w:val="028E333E"/>
     <w:multiLevelType w:val="multilevel"/>
     <w:tmpl w:val="F90A7C16"/>
@@ -3443,7 +3446,7 @@
       </w:rPr>
     </w:lvl>
   </w:abstractNum>
-  <w:abstractNum w:abstractNumId="2" w15:restartNumberingAfterBreak="0">
+  <w:abstractNum w:abstractNumId="2">
     <w:nsid w:val="0B09119C"/>
     <w:multiLevelType w:val="multilevel"/>
     <w:tmpl w:val="76E25DD4"/>
@@ -3592,7 +3595,7 @@
       </w:rPr>
     </w:lvl>
   </w:abstractNum>
-  <w:abstractNum w:abstractNumId="3" w15:restartNumberingAfterBreak="0">
+  <w:abstractNum w:abstractNumId="3">
     <w:nsid w:val="1F6B0AFA"/>
     <w:multiLevelType w:val="multilevel"/>
     <w:tmpl w:val="8F287AD0"/>
@@ -3741,7 +3744,7 @@
       </w:rPr>
     </w:lvl>
   </w:abstractNum>
-  <w:abstractNum w:abstractNumId="4" w15:restartNumberingAfterBreak="0">
+  <w:abstractNum w:abstractNumId="4">
     <w:nsid w:val="51527BB2"/>
     <w:multiLevelType w:val="multilevel"/>
     <w:tmpl w:val="678002C2"/>
@@ -4492,7 +4495,7 @@
 </file>
 
 <file path=word/styles.xml><?xml version="1.0" encoding="utf-8"?>
-<w:styles xmlns:mc="http://schemas.openxmlformats.org/markup-compatibility/2006" xmlns:r="http://schemas.openxmlformats.org/officeDocument/2006/relationships" xmlns:w="http://schemas.openxmlformats.org/wordprocessingml/2006/main" xmlns:w14="http://schemas.microsoft.com/office/word/2010/wordml" xmlns:w15="http://schemas.microsoft.com/office/word/2012/wordml" xmlns:w16cid="http://schemas.microsoft.com/office/word/2016/wordml/cid" xmlns:w16se="http://schemas.microsoft.com/office/word/2015/wordml/symex" mc:Ignorable="w14 w15 w16se w16cid">
+<w:styles xmlns:mc="http://schemas.openxmlformats.org/markup-compatibility/2006" xmlns:r="http://schemas.openxmlformats.org/officeDocument/2006/relationships" xmlns:w="http://schemas.openxmlformats.org/wordprocessingml/2006/main" xmlns:w14="http://schemas.microsoft.com/office/word/2010/wordml" mc:Ignorable="w14">
   <w:docDefaults>
     <w:rPrDefault>
       <w:rPr>
@@ -4508,383 +4511,436 @@
       </w:pPr>
     </w:pPrDefault>
   </w:docDefaults>
-  <w:latentStyles w:defLockedState="0" w:defUIPriority="99" w:defSemiHidden="0" w:defUnhideWhenUsed="0" w:defQFormat="0" w:count="376">
-    <w:lsdException w:name="Normal" w:uiPriority="0" w:qFormat="1"/>
-    <w:lsdException w:name="heading 1" w:uiPriority="9" w:qFormat="1"/>
-    <w:lsdException w:name="heading 2" w:semiHidden="1" w:uiPriority="9" w:unhideWhenUsed="1" w:qFormat="1"/>
-    <w:lsdException w:name="heading 3" w:semiHidden="1" w:uiPriority="9" w:unhideWhenUsed="1" w:qFormat="1"/>
-    <w:lsdException w:name="heading 4" w:semiHidden="1" w:uiPriority="9" w:unhideWhenUsed="1" w:qFormat="1"/>
-    <w:lsdException w:name="heading 5" w:semiHidden="1" w:uiPriority="9" w:unhideWhenUsed="1" w:qFormat="1"/>
-    <w:lsdException w:name="heading 6" w:semiHidden="1" w:uiPriority="9" w:unhideWhenUsed="1" w:qFormat="1"/>
-    <w:lsdException w:name="heading 7" w:semiHidden="1" w:uiPriority="9" w:unhideWhenUsed="1" w:qFormat="1"/>
-    <w:lsdException w:name="heading 8" w:semiHidden="1" w:uiPriority="9" w:unhideWhenUsed="1" w:qFormat="1"/>
-    <w:lsdException w:name="heading 9" w:semiHidden="1" w:uiPriority="9" w:unhideWhenUsed="1" w:qFormat="1"/>
-    <w:lsdException w:name="index 1" w:semiHidden="1" w:unhideWhenUsed="1"/>
-    <w:lsdException w:name="index 2" w:semiHidden="1" w:unhideWhenUsed="1"/>
-    <w:lsdException w:name="index 3" w:semiHidden="1" w:unhideWhenUsed="1"/>
-    <w:lsdException w:name="index 4" w:semiHidden="1" w:unhideWhenUsed="1"/>
-    <w:lsdException w:name="index 5" w:semiHidden="1" w:unhideWhenUsed="1"/>
-    <w:lsdException w:name="index 6" w:semiHidden="1" w:unhideWhenUsed="1"/>
-    <w:lsdException w:name="index 7" w:semiHidden="1" w:unhideWhenUsed="1"/>
-    <w:lsdException w:name="index 8" w:semiHidden="1" w:unhideWhenUsed="1"/>
-    <w:lsdException w:name="index 9" w:semiHidden="1" w:unhideWhenUsed="1"/>
-    <w:lsdException w:name="toc 1" w:semiHidden="1" w:uiPriority="39" w:unhideWhenUsed="1"/>
-    <w:lsdException w:name="toc 2" w:semiHidden="1" w:uiPriority="39" w:unhideWhenUsed="1"/>
-    <w:lsdException w:name="toc 3" w:semiHidden="1" w:uiPriority="39" w:unhideWhenUsed="1"/>
-    <w:lsdException w:name="toc 4" w:semiHidden="1" w:uiPriority="39" w:unhideWhenUsed="1"/>
-    <w:lsdException w:name="toc 5" w:semiHidden="1" w:uiPriority="39" w:unhideWhenUsed="1"/>
-    <w:lsdException w:name="toc 6" w:semiHidden="1" w:uiPriority="39" w:unhideWhenUsed="1"/>
-    <w:lsdException w:name="toc 7" w:semiHidden="1" w:uiPriority="39" w:unhideWhenUsed="1"/>
-    <w:lsdException w:name="toc 8" w:semiHidden="1" w:uiPriority="39" w:unhideWhenUsed="1"/>
-    <w:lsdException w:name="toc 9" w:semiHidden="1" w:uiPriority="39" w:unhideWhenUsed="1"/>
-    <w:lsdException w:name="Normal Indent" w:semiHidden="1" w:unhideWhenUsed="1"/>
-    <w:lsdException w:name="footnote text" w:semiHidden="1" w:unhideWhenUsed="1"/>
-    <w:lsdException w:name="annotation text" w:semiHidden="1" w:unhideWhenUsed="1"/>
-    <w:lsdException w:name="header" w:semiHidden="1" w:unhideWhenUsed="1"/>
-    <w:lsdException w:name="footer" w:semiHidden="1" w:unhideWhenUsed="1"/>
-    <w:lsdException w:name="index heading" w:semiHidden="1" w:unhideWhenUsed="1"/>
-    <w:lsdException w:name="caption" w:semiHidden="1" w:uiPriority="35" w:unhideWhenUsed="1" w:qFormat="1"/>
-    <w:lsdException w:name="table of figures" w:semiHidden="1" w:unhideWhenUsed="1"/>
-    <w:lsdException w:name="envelope address" w:semiHidden="1" w:unhideWhenUsed="1"/>
-    <w:lsdException w:name="envelope return" w:semiHidden="1" w:unhideWhenUsed="1"/>
-    <w:lsdException w:name="footnote reference" w:semiHidden="1" w:unhideWhenUsed="1"/>
-    <w:lsdException w:name="annotation reference" w:semiHidden="1" w:unhideWhenUsed="1"/>
-    <w:lsdException w:name="line number" w:semiHidden="1" w:unhideWhenUsed="1"/>
-    <w:lsdException w:name="page number" w:semiHidden="1" w:unhideWhenUsed="1"/>
-    <w:lsdException w:name="endnote reference" w:semiHidden="1" w:unhideWhenUsed="1"/>
-    <w:lsdException w:name="endnote text" w:semiHidden="1" w:unhideWhenUsed="1"/>
-    <w:lsdException w:name="table of authorities" w:semiHidden="1" w:unhideWhenUsed="1"/>
-    <w:lsdException w:name="macro" w:semiHidden="1" w:unhideWhenUsed="1"/>
-    <w:lsdException w:name="toa heading" w:semiHidden="1" w:unhideWhenUsed="1"/>
-    <w:lsdException w:name="List" w:semiHidden="1" w:unhideWhenUsed="1"/>
-    <w:lsdException w:name="List Bullet" w:semiHidden="1" w:unhideWhenUsed="1"/>
-    <w:lsdException w:name="List Number" w:semiHidden="1" w:unhideWhenUsed="1"/>
-    <w:lsdException w:name="List 2" w:semiHidden="1" w:unhideWhenUsed="1"/>
-    <w:lsdException w:name="List 3" w:semiHidden="1" w:unhideWhenUsed="1"/>
-    <w:lsdException w:name="List 4" w:semiHidden="1" w:unhideWhenUsed="1"/>
-    <w:lsdException w:name="List 5" w:semiHidden="1" w:unhideWhenUsed="1"/>
-    <w:lsdException w:name="List Bullet 2" w:semiHidden="1" w:unhideWhenUsed="1"/>
-    <w:lsdException w:name="List Bullet 3" w:semiHidden="1" w:unhideWhenUsed="1"/>
-    <w:lsdException w:name="List Bullet 4" w:semiHidden="1" w:unhideWhenUsed="1"/>
-    <w:lsdException w:name="List Bullet 5" w:semiHidden="1" w:unhideWhenUsed="1"/>
-    <w:lsdException w:name="List Number 2" w:semiHidden="1" w:unhideWhenUsed="1"/>
-    <w:lsdException w:name="List Number 3" w:semiHidden="1" w:unhideWhenUsed="1"/>
-    <w:lsdException w:name="List Number 4" w:semiHidden="1" w:unhideWhenUsed="1"/>
-    <w:lsdException w:name="List Number 5" w:semiHidden="1" w:unhideWhenUsed="1"/>
-    <w:lsdException w:name="Title" w:uiPriority="10" w:qFormat="1"/>
-    <w:lsdException w:name="Closing" w:semiHidden="1" w:unhideWhenUsed="1"/>
-    <w:lsdException w:name="Signature" w:semiHidden="1" w:unhideWhenUsed="1"/>
-    <w:lsdException w:name="Default Paragraph Font" w:semiHidden="1" w:uiPriority="1" w:unhideWhenUsed="1"/>
-    <w:lsdException w:name="Body Text" w:semiHidden="1" w:unhideWhenUsed="1"/>
-    <w:lsdException w:name="Body Text Indent" w:semiHidden="1" w:unhideWhenUsed="1"/>
-    <w:lsdException w:name="List Continue" w:semiHidden="1" w:unhideWhenUsed="1"/>
-    <w:lsdException w:name="List Continue 2" w:semiHidden="1" w:unhideWhenUsed="1"/>
-    <w:lsdException w:name="List Continue 3" w:semiHidden="1" w:unhideWhenUsed="1"/>
-    <w:lsdException w:name="List Continue 4" w:semiHidden="1" w:unhideWhenUsed="1"/>
-    <w:lsdException w:name="List Continue 5" w:semiHidden="1" w:unhideWhenUsed="1"/>
-    <w:lsdException w:name="Message Header" w:semiHidden="1" w:unhideWhenUsed="1"/>
-    <w:lsdException w:name="Subtitle" w:uiPriority="11" w:qFormat="1"/>
-    <w:lsdException w:name="Salutation" w:semiHidden="1" w:unhideWhenUsed="1"/>
-    <w:lsdException w:name="Date" w:semiHidden="1" w:unhideWhenUsed="1"/>
-    <w:lsdException w:name="Body Text First Indent" w:semiHidden="1" w:unhideWhenUsed="1"/>
-    <w:lsdException w:name="Body Text First Indent 2" w:semiHidden="1" w:unhideWhenUsed="1"/>
-    <w:lsdException w:name="Note Heading" w:semiHidden="1" w:unhideWhenUsed="1"/>
-    <w:lsdException w:name="Body Text 2" w:semiHidden="1" w:unhideWhenUsed="1"/>
-    <w:lsdException w:name="Body Text 3" w:semiHidden="1" w:unhideWhenUsed="1"/>
-    <w:lsdException w:name="Body Text Indent 2" w:semiHidden="1" w:unhideWhenUsed="1"/>
-    <w:lsdException w:name="Body Text Indent 3" w:semiHidden="1" w:unhideWhenUsed="1"/>
-    <w:lsdException w:name="Block Text" w:semiHidden="1" w:unhideWhenUsed="1"/>
-    <w:lsdException w:name="Hyperlink" w:semiHidden="1" w:unhideWhenUsed="1"/>
-    <w:lsdException w:name="FollowedHyperlink" w:semiHidden="1" w:unhideWhenUsed="1"/>
-    <w:lsdException w:name="Strong" w:uiPriority="22" w:qFormat="1"/>
-    <w:lsdException w:name="Emphasis" w:uiPriority="20" w:qFormat="1"/>
-    <w:lsdException w:name="Document Map" w:semiHidden="1" w:unhideWhenUsed="1"/>
-    <w:lsdException w:name="Plain Text" w:semiHidden="1" w:unhideWhenUsed="1"/>
-    <w:lsdException w:name="E-mail Signature" w:semiHidden="1" w:unhideWhenUsed="1"/>
-    <w:lsdException w:name="HTML Top of Form" w:semiHidden="1" w:unhideWhenUsed="1"/>
-    <w:lsdException w:name="HTML Bottom of Form" w:semiHidden="1" w:unhideWhenUsed="1"/>
-    <w:lsdException w:name="Normal (Web)" w:semiHidden="1" w:unhideWhenUsed="1"/>
-    <w:lsdException w:name="HTML Acronym" w:semiHidden="1" w:unhideWhenUsed="1"/>
-    <w:lsdException w:name="HTML Address" w:semiHidden="1" w:unhideWhenUsed="1"/>
-    <w:lsdException w:name="HTML Cite" w:semiHidden="1" w:unhideWhenUsed="1"/>
-    <w:lsdException w:name="HTML Code" w:semiHidden="1" w:unhideWhenUsed="1"/>
-    <w:lsdException w:name="HTML Definition" w:semiHidden="1" w:unhideWhenUsed="1"/>
-    <w:lsdException w:name="HTML Keyboard" w:semiHidden="1" w:unhideWhenUsed="1"/>
-    <w:lsdException w:name="HTML Preformatted" w:semiHidden="1" w:unhideWhenUsed="1"/>
-    <w:lsdException w:name="HTML Sample" w:semiHidden="1" w:unhideWhenUsed="1"/>
-    <w:lsdException w:name="HTML Typewriter" w:semiHidden="1" w:unhideWhenUsed="1"/>
-    <w:lsdException w:name="HTML Variable" w:semiHidden="1" w:unhideWhenUsed="1"/>
-    <w:lsdException w:name="Normal Table" w:semiHidden="1" w:unhideWhenUsed="1"/>
-    <w:lsdException w:name="annotation subject" w:semiHidden="1" w:unhideWhenUsed="1"/>
-    <w:lsdException w:name="No List" w:semiHidden="1" w:unhideWhenUsed="1"/>
-    <w:lsdException w:name="Outline List 1" w:semiHidden="1" w:unhideWhenUsed="1"/>
-    <w:lsdException w:name="Outline List 2" w:semiHidden="1" w:unhideWhenUsed="1"/>
-    <w:lsdException w:name="Outline List 3" w:semiHidden="1" w:unhideWhenUsed="1"/>
-    <w:lsdException w:name="Table Simple 1" w:semiHidden="1" w:unhideWhenUsed="1"/>
-    <w:lsdException w:name="Table Simple 2" w:semiHidden="1" w:unhideWhenUsed="1"/>
-    <w:lsdException w:name="Table Simple 3" w:semiHidden="1" w:unhideWhenUsed="1"/>
-    <w:lsdException w:name="Table Classic 1" w:semiHidden="1" w:unhideWhenUsed="1"/>
-    <w:lsdException w:name="Table Classic 2" w:semiHidden="1" w:unhideWhenUsed="1"/>
-    <w:lsdException w:name="Table Classic 3" w:semiHidden="1" w:unhideWhenUsed="1"/>
-    <w:lsdException w:name="Table Classic 4" w:semiHidden="1" w:unhideWhenUsed="1"/>
-    <w:lsdException w:name="Table Colorful 1" w:semiHidden="1" w:unhideWhenUsed="1"/>
-    <w:lsdException w:name="Table Colorful 2" w:semiHidden="1" w:unhideWhenUsed="1"/>
-    <w:lsdException w:name="Table Colorful 3" w:semiHidden="1" w:unhideWhenUsed="1"/>
-    <w:lsdException w:name="Table Columns 1" w:semiHidden="1" w:unhideWhenUsed="1"/>
-    <w:lsdException w:name="Table Columns 2" w:semiHidden="1" w:unhideWhenUsed="1"/>
-    <w:lsdException w:name="Table Columns 3" w:semiHidden="1" w:unhideWhenUsed="1"/>
-    <w:lsdException w:name="Table Columns 4" w:semiHidden="1" w:unhideWhenUsed="1"/>
-    <w:lsdException w:name="Table Columns 5" w:semiHidden="1" w:unhideWhenUsed="1"/>
-    <w:lsdException w:name="Table Grid 1" w:semiHidden="1" w:unhideWhenUsed="1"/>
-    <w:lsdException w:name="Table Grid 2" w:semiHidden="1" w:unhideWhenUsed="1"/>
-    <w:lsdException w:name="Table Grid 3" w:semiHidden="1" w:unhideWhenUsed="1"/>
-    <w:lsdException w:name="Table Grid 4" w:semiHidden="1" w:unhideWhenUsed="1"/>
-    <w:lsdException w:name="Table Grid 5" w:semiHidden="1" w:unhideWhenUsed="1"/>
-    <w:lsdException w:name="Table Grid 6" w:semiHidden="1" w:unhideWhenUsed="1"/>
-    <w:lsdException w:name="Table Grid 7" w:semiHidden="1" w:unhideWhenUsed="1"/>
-    <w:lsdException w:name="Table Grid 8" w:semiHidden="1" w:unhideWhenUsed="1"/>
-    <w:lsdException w:name="Table List 1" w:semiHidden="1" w:unhideWhenUsed="1"/>
-    <w:lsdException w:name="Table List 2" w:semiHidden="1" w:unhideWhenUsed="1"/>
-    <w:lsdException w:name="Table List 3" w:semiHidden="1" w:unhideWhenUsed="1"/>
-    <w:lsdException w:name="Table List 4" w:semiHidden="1" w:unhideWhenUsed="1"/>
-    <w:lsdException w:name="Table List 5" w:semiHidden="1" w:unhideWhenUsed="1"/>
-    <w:lsdException w:name="Table List 6" w:semiHidden="1" w:unhideWhenUsed="1"/>
-    <w:lsdException w:name="Table List 7" w:semiHidden="1" w:unhideWhenUsed="1"/>
-    <w:lsdException w:name="Table List 8" w:semiHidden="1" w:unhideWhenUsed="1"/>
-    <w:lsdException w:name="Table 3D effects 1" w:semiHidden="1" w:unhideWhenUsed="1"/>
-    <w:lsdException w:name="Table 3D effects 2" w:semiHidden="1" w:unhideWhenUsed="1"/>
-    <w:lsdException w:name="Table 3D effects 3" w:semiHidden="1" w:unhideWhenUsed="1"/>
-    <w:lsdException w:name="Table Contemporary" w:semiHidden="1" w:unhideWhenUsed="1"/>
-    <w:lsdException w:name="Table Elegant" w:semiHidden="1" w:unhideWhenUsed="1"/>
-    <w:lsdException w:name="Table Professional" w:semiHidden="1" w:unhideWhenUsed="1"/>
-    <w:lsdException w:name="Table Subtle 1" w:semiHidden="1" w:unhideWhenUsed="1"/>
-    <w:lsdException w:name="Table Subtle 2" w:semiHidden="1" w:unhideWhenUsed="1"/>
-    <w:lsdException w:name="Table Web 1" w:semiHidden="1" w:unhideWhenUsed="1"/>
-    <w:lsdException w:name="Table Web 2" w:semiHidden="1" w:unhideWhenUsed="1"/>
-    <w:lsdException w:name="Table Web 3" w:semiHidden="1" w:unhideWhenUsed="1"/>
-    <w:lsdException w:name="Balloon Text" w:semiHidden="1" w:unhideWhenUsed="1"/>
-    <w:lsdException w:name="Table Grid" w:uiPriority="39"/>
-    <w:lsdException w:name="Table Theme" w:semiHidden="1" w:unhideWhenUsed="1"/>
-    <w:lsdException w:name="Placeholder Text" w:semiHidden="1"/>
-    <w:lsdException w:name="No Spacing" w:uiPriority="1" w:qFormat="1"/>
-    <w:lsdException w:name="Light Shading" w:uiPriority="60"/>
-    <w:lsdException w:name="Light List" w:uiPriority="61"/>
-    <w:lsdException w:name="Light Grid" w:uiPriority="62"/>
-    <w:lsdException w:name="Medium Shading 1" w:uiPriority="63"/>
-    <w:lsdException w:name="Medium Shading 2" w:uiPriority="64"/>
-    <w:lsdException w:name="Medium List 1" w:uiPriority="65"/>
-    <w:lsdException w:name="Medium List 2" w:uiPriority="66"/>
-    <w:lsdException w:name="Medium Grid 1" w:uiPriority="67"/>
-    <w:lsdException w:name="Medium Grid 2" w:uiPriority="68"/>
-    <w:lsdException w:name="Medium Grid 3" w:uiPriority="69"/>
-    <w:lsdException w:name="Dark List" w:uiPriority="70"/>
-    <w:lsdException w:name="Colorful Shading" w:uiPriority="71"/>
-    <w:lsdException w:name="Colorful List" w:uiPriority="72"/>
-    <w:lsdException w:name="Colorful Grid" w:uiPriority="73"/>
-    <w:lsdException w:name="Light Shading Accent 1" w:uiPriority="60"/>
-    <w:lsdException w:name="Light List Accent 1" w:uiPriority="61"/>
-    <w:lsdException w:name="Light Grid Accent 1" w:uiPriority="62"/>
-    <w:lsdException w:name="Medium Shading 1 Accent 1" w:uiPriority="63"/>
-    <w:lsdException w:name="Medium Shading 2 Accent 1" w:uiPriority="64"/>
-    <w:lsdException w:name="Medium List 1 Accent 1" w:uiPriority="65"/>
-    <w:lsdException w:name="Revision" w:semiHidden="1"/>
-    <w:lsdException w:name="List Paragraph" w:uiPriority="34" w:qFormat="1"/>
-    <w:lsdException w:name="Quote" w:uiPriority="29" w:qFormat="1"/>
-    <w:lsdException w:name="Intense Quote" w:uiPriority="30" w:qFormat="1"/>
-    <w:lsdException w:name="Medium List 2 Accent 1" w:uiPriority="66"/>
-    <w:lsdException w:name="Medium Grid 1 Accent 1" w:uiPriority="67"/>
-    <w:lsdException w:name="Medium Grid 2 Accent 1" w:uiPriority="68"/>
-    <w:lsdException w:name="Medium Grid 3 Accent 1" w:uiPriority="69"/>
-    <w:lsdException w:name="Dark List Accent 1" w:uiPriority="70"/>
-    <w:lsdException w:name="Colorful Shading Accent 1" w:uiPriority="71"/>
-    <w:lsdException w:name="Colorful List Accent 1" w:uiPriority="72"/>
-    <w:lsdException w:name="Colorful Grid Accent 1" w:uiPriority="73"/>
-    <w:lsdException w:name="Light Shading Accent 2" w:uiPriority="60"/>
-    <w:lsdException w:name="Light List Accent 2" w:uiPriority="61"/>
-    <w:lsdException w:name="Light Grid Accent 2" w:uiPriority="62"/>
-    <w:lsdException w:name="Medium Shading 1 Accent 2" w:uiPriority="63"/>
-    <w:lsdException w:name="Medium Shading 2 Accent 2" w:uiPriority="64"/>
-    <w:lsdException w:name="Medium List 1 Accent 2" w:uiPriority="65"/>
-    <w:lsdException w:name="Medium List 2 Accent 2" w:uiPriority="66"/>
-    <w:lsdException w:name="Medium Grid 1 Accent 2" w:uiPriority="67"/>
-    <w:lsdException w:name="Medium Grid 2 Accent 2" w:uiPriority="68"/>
-    <w:lsdException w:name="Medium Grid 3 Accent 2" w:uiPriority="69"/>
-    <w:lsdException w:name="Dark List Accent 2" w:uiPriority="70"/>
-    <w:lsdException w:name="Colorful Shading Accent 2" w:uiPriority="71"/>
-    <w:lsdException w:name="Colorful List Accent 2" w:uiPriority="72"/>
-    <w:lsdException w:name="Colorful Grid Accent 2" w:uiPriority="73"/>
-    <w:lsdException w:name="Light Shading Accent 3" w:uiPriority="60"/>
-    <w:lsdException w:name="Light List Accent 3" w:uiPriority="61"/>
-    <w:lsdException w:name="Light Grid Accent 3" w:uiPriority="62"/>
-    <w:lsdException w:name="Medium Shading 1 Accent 3" w:uiPriority="63"/>
-    <w:lsdException w:name="Medium Shading 2 Accent 3" w:uiPriority="64"/>
-    <w:lsdException w:name="Medium List 1 Accent 3" w:uiPriority="65"/>
-    <w:lsdException w:name="Medium List 2 Accent 3" w:uiPriority="66"/>
-    <w:lsdException w:name="Medium Grid 1 Accent 3" w:uiPriority="67"/>
-    <w:lsdException w:name="Medium Grid 2 Accent 3" w:uiPriority="68"/>
-    <w:lsdException w:name="Medium Grid 3 Accent 3" w:uiPriority="69"/>
-    <w:lsdException w:name="Dark List Accent 3" w:uiPriority="70"/>
-    <w:lsdException w:name="Colorful Shading Accent 3" w:uiPriority="71"/>
-    <w:lsdException w:name="Colorful List Accent 3" w:uiPriority="72"/>
-    <w:lsdException w:name="Colorful Grid Accent 3" w:uiPriority="73"/>
-    <w:lsdException w:name="Light Shading Accent 4" w:uiPriority="60"/>
-    <w:lsdException w:name="Light List Accent 4" w:uiPriority="61"/>
-    <w:lsdException w:name="Light Grid Accent 4" w:uiPriority="62"/>
-    <w:lsdException w:name="Medium Shading 1 Accent 4" w:uiPriority="63"/>
-    <w:lsdException w:name="Medium Shading 2 Accent 4" w:uiPriority="64"/>
-    <w:lsdException w:name="Medium List 1 Accent 4" w:uiPriority="65"/>
-    <w:lsdException w:name="Medium List 2 Accent 4" w:uiPriority="66"/>
-    <w:lsdException w:name="Medium Grid 1 Accent 4" w:uiPriority="67"/>
-    <w:lsdException w:name="Medium Grid 2 Accent 4" w:uiPriority="68"/>
-    <w:lsdException w:name="Medium Grid 3 Accent 4" w:uiPriority="69"/>
-    <w:lsdException w:name="Dark List Accent 4" w:uiPriority="70"/>
-    <w:lsdException w:name="Colorful Shading Accent 4" w:uiPriority="71"/>
-    <w:lsdException w:name="Colorful List Accent 4" w:uiPriority="72"/>
-    <w:lsdException w:name="Colorful Grid Accent 4" w:uiPriority="73"/>
-    <w:lsdException w:name="Light Shading Accent 5" w:uiPriority="60"/>
-    <w:lsdException w:name="Light List Accent 5" w:uiPriority="61"/>
-    <w:lsdException w:name="Light Grid Accent 5" w:uiPriority="62"/>
-    <w:lsdException w:name="Medium Shading 1 Accent 5" w:uiPriority="63"/>
-    <w:lsdException w:name="Medium Shading 2 Accent 5" w:uiPriority="64"/>
-    <w:lsdException w:name="Medium List 1 Accent 5" w:uiPriority="65"/>
-    <w:lsdException w:name="Medium List 2 Accent 5" w:uiPriority="66"/>
-    <w:lsdException w:name="Medium Grid 1 Accent 5" w:uiPriority="67"/>
-    <w:lsdException w:name="Medium Grid 2 Accent 5" w:uiPriority="68"/>
-    <w:lsdException w:name="Medium Grid 3 Accent 5" w:uiPriority="69"/>
-    <w:lsdException w:name="Dark List Accent 5" w:uiPriority="70"/>
-    <w:lsdException w:name="Colorful Shading Accent 5" w:uiPriority="71"/>
-    <w:lsdException w:name="Colorful List Accent 5" w:uiPriority="72"/>
-    <w:lsdException w:name="Colorful Grid Accent 5" w:uiPriority="73"/>
-    <w:lsdException w:name="Light Shading Accent 6" w:uiPriority="60"/>
-    <w:lsdException w:name="Light List Accent 6" w:uiPriority="61"/>
-    <w:lsdException w:name="Light Grid Accent 6" w:uiPriority="62"/>
-    <w:lsdException w:name="Medium Shading 1 Accent 6" w:uiPriority="63"/>
-    <w:lsdException w:name="Medium Shading 2 Accent 6" w:uiPriority="64"/>
-    <w:lsdException w:name="Medium List 1 Accent 6" w:uiPriority="65"/>
-    <w:lsdException w:name="Medium List 2 Accent 6" w:uiPriority="66"/>
-    <w:lsdException w:name="Medium Grid 1 Accent 6" w:uiPriority="67"/>
-    <w:lsdException w:name="Medium Grid 2 Accent 6" w:uiPriority="68"/>
-    <w:lsdException w:name="Medium Grid 3 Accent 6" w:uiPriority="69"/>
-    <w:lsdException w:name="Dark List Accent 6" w:uiPriority="70"/>
-    <w:lsdException w:name="Colorful Shading Accent 6" w:uiPriority="71"/>
-    <w:lsdException w:name="Colorful List Accent 6" w:uiPriority="72"/>
-    <w:lsdException w:name="Colorful Grid Accent 6" w:uiPriority="73"/>
-    <w:lsdException w:name="Subtle Emphasis" w:uiPriority="19" w:qFormat="1"/>
-    <w:lsdException w:name="Intense Emphasis" w:uiPriority="21" w:qFormat="1"/>
-    <w:lsdException w:name="Subtle Reference" w:uiPriority="31" w:qFormat="1"/>
-    <w:lsdException w:name="Intense Reference" w:uiPriority="32" w:qFormat="1"/>
-    <w:lsdException w:name="Book Title" w:uiPriority="33" w:qFormat="1"/>
-    <w:lsdException w:name="Bibliography" w:semiHidden="1" w:uiPriority="37" w:unhideWhenUsed="1"/>
-    <w:lsdException w:name="TOC Heading" w:semiHidden="1" w:uiPriority="39" w:unhideWhenUsed="1" w:qFormat="1"/>
-    <w:lsdException w:name="Plain Table 1" w:uiPriority="41"/>
-    <w:lsdException w:name="Plain Table 2" w:uiPriority="42"/>
-    <w:lsdException w:name="Plain Table 3" w:uiPriority="43"/>
-    <w:lsdException w:name="Plain Table 4" w:uiPriority="44"/>
-    <w:lsdException w:name="Plain Table 5" w:uiPriority="45"/>
-    <w:lsdException w:name="Grid Table Light" w:uiPriority="40"/>
-    <w:lsdException w:name="Grid Table 1 Light" w:uiPriority="46"/>
-    <w:lsdException w:name="Grid Table 2" w:uiPriority="47"/>
-    <w:lsdException w:name="Grid Table 3" w:uiPriority="48"/>
-    <w:lsdException w:name="Grid Table 4" w:uiPriority="49"/>
-    <w:lsdException w:name="Grid Table 5 Dark" w:uiPriority="50"/>
-    <w:lsdException w:name="Grid Table 6 Colorful" w:uiPriority="51"/>
-    <w:lsdException w:name="Grid Table 7 Colorful" w:uiPriority="52"/>
-    <w:lsdException w:name="Grid Table 1 Light Accent 1" w:uiPriority="46"/>
-    <w:lsdException w:name="Grid Table 2 Accent 1" w:uiPriority="47"/>
-    <w:lsdException w:name="Grid Table 3 Accent 1" w:uiPriority="48"/>
-    <w:lsdException w:name="Grid Table 4 Accent 1" w:uiPriority="49"/>
-    <w:lsdException w:name="Grid Table 5 Dark Accent 1" w:uiPriority="50"/>
-    <w:lsdException w:name="Grid Table 6 Colorful Accent 1" w:uiPriority="51"/>
-    <w:lsdException w:name="Grid Table 7 Colorful Accent 1" w:uiPriority="52"/>
-    <w:lsdException w:name="Grid Table 1 Light Accent 2" w:uiPriority="46"/>
-    <w:lsdException w:name="Grid Table 2 Accent 2" w:uiPriority="47"/>
-    <w:lsdException w:name="Grid Table 3 Accent 2" w:uiPriority="48"/>
-    <w:lsdException w:name="Grid Table 4 Accent 2" w:uiPriority="49"/>
-    <w:lsdException w:name="Grid Table 5 Dark Accent 2" w:uiPriority="50"/>
-    <w:lsdException w:name="Grid Table 6 Colorful Accent 2" w:uiPriority="51"/>
-    <w:lsdException w:name="Grid Table 7 Colorful Accent 2" w:uiPriority="52"/>
-    <w:lsdException w:name="Grid Table 1 Light Accent 3" w:uiPriority="46"/>
-    <w:lsdException w:name="Grid Table 2 Accent 3" w:uiPriority="47"/>
-    <w:lsdException w:name="Grid Table 3 Accent 3" w:uiPriority="48"/>
-    <w:lsdException w:name="Grid Table 4 Accent 3" w:uiPriority="49"/>
-    <w:lsdException w:name="Grid Table 5 Dark Accent 3" w:uiPriority="50"/>
-    <w:lsdException w:name="Grid Table 6 Colorful Accent 3" w:uiPriority="51"/>
-    <w:lsdException w:name="Grid Table 7 Colorful Accent 3" w:uiPriority="52"/>
-    <w:lsdException w:name="Grid Table 1 Light Accent 4" w:uiPriority="46"/>
-    <w:lsdException w:name="Grid Table 2 Accent 4" w:uiPriority="47"/>
-    <w:lsdException w:name="Grid Table 3 Accent 4" w:uiPriority="48"/>
-    <w:lsdException w:name="Grid Table 4 Accent 4" w:uiPriority="49"/>
-    <w:lsdException w:name="Grid Table 5 Dark Accent 4" w:uiPriority="50"/>
-    <w:lsdException w:name="Grid Table 6 Colorful Accent 4" w:uiPriority="51"/>
-    <w:lsdException w:name="Grid Table 7 Colorful Accent 4" w:uiPriority="52"/>
-    <w:lsdException w:name="Grid Table 1 Light Accent 5" w:uiPriority="46"/>
-    <w:lsdException w:name="Grid Table 2 Accent 5" w:uiPriority="47"/>
-    <w:lsdException w:name="Grid Table 3 Accent 5" w:uiPriority="48"/>
-    <w:lsdException w:name="Grid Table 4 Accent 5" w:uiPriority="49"/>
-    <w:lsdException w:name="Grid Table 5 Dark Accent 5" w:uiPriority="50"/>
-    <w:lsdException w:name="Grid Table 6 Colorful Accent 5" w:uiPriority="51"/>
-    <w:lsdException w:name="Grid Table 7 Colorful Accent 5" w:uiPriority="52"/>
-    <w:lsdException w:name="Grid Table 1 Light Accent 6" w:uiPriority="46"/>
-    <w:lsdException w:name="Grid Table 2 Accent 6" w:uiPriority="47"/>
-    <w:lsdException w:name="Grid Table 3 Accent 6" w:uiPriority="48"/>
-    <w:lsdException w:name="Grid Table 4 Accent 6" w:uiPriority="49"/>
-    <w:lsdException w:name="Grid Table 5 Dark Accent 6" w:uiPriority="50"/>
-    <w:lsdException w:name="Grid Table 6 Colorful Accent 6" w:uiPriority="51"/>
-    <w:lsdException w:name="Grid Table 7 Colorful Accent 6" w:uiPriority="52"/>
-    <w:lsdException w:name="List Table 1 Light" w:uiPriority="46"/>
-    <w:lsdException w:name="List Table 2" w:uiPriority="47"/>
-    <w:lsdException w:name="List Table 3" w:uiPriority="48"/>
-    <w:lsdException w:name="List Table 4" w:uiPriority="49"/>
-    <w:lsdException w:name="List Table 5 Dark" w:uiPriority="50"/>
-    <w:lsdException w:name="List Table 6 Colorful" w:uiPriority="51"/>
-    <w:lsdException w:name="List Table 7 Colorful" w:uiPriority="52"/>
-    <w:lsdException w:name="List Table 1 Light Accent 1" w:uiPriority="46"/>
-    <w:lsdException w:name="List Table 2 Accent 1" w:uiPriority="47"/>
-    <w:lsdException w:name="List Table 3 Accent 1" w:uiPriority="48"/>
-    <w:lsdException w:name="List Table 4 Accent 1" w:uiPriority="49"/>
-    <w:lsdException w:name="List Table 5 Dark Accent 1" w:uiPriority="50"/>
-    <w:lsdException w:name="List Table 6 Colorful Accent 1" w:uiPriority="51"/>
-    <w:lsdException w:name="List Table 7 Colorful Accent 1" w:uiPriority="52"/>
-    <w:lsdException w:name="List Table 1 Light Accent 2" w:uiPriority="46"/>
-    <w:lsdException w:name="List Table 2 Accent 2" w:uiPriority="47"/>
-    <w:lsdException w:name="List Table 3 Accent 2" w:uiPriority="48"/>
-    <w:lsdException w:name="List Table 4 Accent 2" w:uiPriority="49"/>
-    <w:lsdException w:name="List Table 5 Dark Accent 2" w:uiPriority="50"/>
-    <w:lsdException w:name="List Table 6 Colorful Accent 2" w:uiPriority="51"/>
-    <w:lsdException w:name="List Table 7 Colorful Accent 2" w:uiPriority="52"/>
-    <w:lsdException w:name="List Table 1 Light Accent 3" w:uiPriority="46"/>
-    <w:lsdException w:name="List Table 2 Accent 3" w:uiPriority="47"/>
-    <w:lsdException w:name="List Table 3 Accent 3" w:uiPriority="48"/>
-    <w:lsdException w:name="List Table 4 Accent 3" w:uiPriority="49"/>
-    <w:lsdException w:name="List Table 5 Dark Accent 3" w:uiPriority="50"/>
-    <w:lsdException w:name="List Table 6 Colorful Accent 3" w:uiPriority="51"/>
-    <w:lsdException w:name="List Table 7 Colorful Accent 3" w:uiPriority="52"/>
-    <w:lsdException w:name="List Table 1 Light Accent 4" w:uiPriority="46"/>
-    <w:lsdException w:name="List Table 2 Accent 4" w:uiPriority="47"/>
-    <w:lsdException w:name="List Table 3 Accent 4" w:uiPriority="48"/>
-    <w:lsdException w:name="List Table 4 Accent 4" w:uiPriority="49"/>
-    <w:lsdException w:name="List Table 5 Dark Accent 4" w:uiPriority="50"/>
-    <w:lsdException w:name="List Table 6 Colorful Accent 4" w:uiPriority="51"/>
-    <w:lsdException w:name="List Table 7 Colorful Accent 4" w:uiPriority="52"/>
-    <w:lsdException w:name="List Table 1 Light Accent 5" w:uiPriority="46"/>
-    <w:lsdException w:name="List Table 2 Accent 5" w:uiPriority="47"/>
-    <w:lsdException w:name="List Table 3 Accent 5" w:uiPriority="48"/>
-    <w:lsdException w:name="List Table 4 Accent 5" w:uiPriority="49"/>
-    <w:lsdException w:name="List Table 5 Dark Accent 5" w:uiPriority="50"/>
-    <w:lsdException w:name="List Table 6 Colorful Accent 5" w:uiPriority="51"/>
-    <w:lsdException w:name="List Table 7 Colorful Accent 5" w:uiPriority="52"/>
-    <w:lsdException w:name="List Table 1 Light Accent 6" w:uiPriority="46"/>
-    <w:lsdException w:name="List Table 2 Accent 6" w:uiPriority="47"/>
-    <w:lsdException w:name="List Table 3 Accent 6" w:uiPriority="48"/>
-    <w:lsdException w:name="List Table 4 Accent 6" w:uiPriority="49"/>
-    <w:lsdException w:name="List Table 5 Dark Accent 6" w:uiPriority="50"/>
-    <w:lsdException w:name="List Table 6 Colorful Accent 6" w:uiPriority="51"/>
-    <w:lsdException w:name="List Table 7 Colorful Accent 6" w:uiPriority="52"/>
-    <w:lsdException w:name="Mention" w:semiHidden="1" w:unhideWhenUsed="1"/>
-    <w:lsdException w:name="Smart Hyperlink" w:semiHidden="1" w:unhideWhenUsed="1"/>
-    <w:lsdException w:name="Hashtag" w:semiHidden="1" w:unhideWhenUsed="1"/>
-    <w:lsdException w:name="Unresolved Mention" w:semiHidden="1" w:unhideWhenUsed="1"/>
-    <w:lsdException w:name="Smart Link" w:semiHidden="1" w:unhideWhenUsed="1"/>
+  <w:latentStyles w:defLockedState="0" w:defUIPriority="99" w:defSemiHidden="1" w:defUnhideWhenUsed="1" w:defQFormat="0" w:count="276">
+    <w:lsdException w:name="Normal" w:semiHidden="0" w:uiPriority="0" w:unhideWhenUsed="0" w:qFormat="1"/>
+    <w:lsdException w:name="heading 1" w:semiHidden="0" w:uiPriority="9" w:unhideWhenUsed="0" w:qFormat="1"/>
+    <w:lsdException w:name="heading 2" w:uiPriority="9" w:qFormat="1"/>
+    <w:lsdException w:name="heading 3" w:uiPriority="9" w:qFormat="1"/>
+    <w:lsdException w:name="heading 4" w:uiPriority="9" w:qFormat="1"/>
+    <w:lsdException w:name="heading 5" w:uiPriority="9" w:qFormat="1"/>
+    <w:lsdException w:name="heading 6" w:uiPriority="9" w:qFormat="1"/>
+    <w:lsdException w:name="heading 7" w:uiPriority="9" w:qFormat="1"/>
+    <w:lsdException w:name="heading 8" w:uiPriority="9" w:qFormat="1"/>
+    <w:lsdException w:name="heading 9" w:uiPriority="9" w:qFormat="1"/>
+    <w:lsdException w:name="toc 1" w:uiPriority="39"/>
+    <w:lsdException w:name="toc 2" w:uiPriority="39"/>
+    <w:lsdException w:name="toc 3" w:uiPriority="39"/>
+    <w:lsdException w:name="toc 4" w:uiPriority="39"/>
+    <w:lsdException w:name="toc 5" w:uiPriority="39"/>
+    <w:lsdException w:name="toc 6" w:uiPriority="39"/>
+    <w:lsdException w:name="toc 7" w:uiPriority="39"/>
+    <w:lsdException w:name="toc 8" w:uiPriority="39"/>
+    <w:lsdException w:name="toc 9" w:uiPriority="39"/>
+    <w:lsdException w:name="caption" w:uiPriority="35" w:qFormat="1"/>
+    <w:lsdException w:name="Title" w:semiHidden="0" w:uiPriority="10" w:unhideWhenUsed="0" w:qFormat="1"/>
+    <w:lsdException w:name="Default Paragraph Font" w:uiPriority="1"/>
+    <w:lsdException w:name="Subtitle" w:semiHidden="0" w:uiPriority="11" w:unhideWhenUsed="0" w:qFormat="1"/>
+    <w:lsdException w:name="Strong" w:semiHidden="0" w:uiPriority="22" w:unhideWhenUsed="0" w:qFormat="1"/>
+    <w:lsdException w:name="Emphasis" w:semiHidden="0" w:uiPriority="20" w:unhideWhenUsed="0" w:qFormat="1"/>
+    <w:lsdException w:name="Table Grid" w:semiHidden="0" w:uiPriority="39" w:unhideWhenUsed="0"/>
+    <w:lsdException w:name="Note Level 1" w:semiHidden="0" w:unhideWhenUsed="0"/>
+    <w:lsdException w:name="Note Level 2" w:semiHidden="0" w:unhideWhenUsed="0"/>
+    <w:lsdException w:name="Note Level 3" w:semiHidden="0" w:unhideWhenUsed="0"/>
+    <w:lsdException w:name="Note Level 4" w:semiHidden="0" w:unhideWhenUsed="0"/>
+    <w:lsdException w:name="Note Level 5" w:semiHidden="0" w:unhideWhenUsed="0"/>
+    <w:lsdException w:name="Note Level 6" w:semiHidden="0" w:unhideWhenUsed="0"/>
+    <w:lsdException w:name="Note Level 7" w:semiHidden="0" w:unhideWhenUsed="0"/>
+    <w:lsdException w:name="Note Level 8" w:semiHidden="0" w:unhideWhenUsed="0"/>
+    <w:lsdException w:name="Note Level 9" w:semiHidden="0" w:unhideWhenUsed="0"/>
+    <w:lsdException w:name="Placeholder Text" w:unhideWhenUsed="0"/>
+    <w:lsdException w:name="No Spacing" w:semiHidden="0" w:uiPriority="1" w:unhideWhenUsed="0" w:qFormat="1"/>
+    <w:lsdException w:name="Light Shading" w:semiHidden="0" w:uiPriority="60" w:unhideWhenUsed="0"/>
+    <w:lsdException w:name="Light List" w:semiHidden="0" w:uiPriority="61" w:unhideWhenUsed="0"/>
+    <w:lsdException w:name="Light Grid" w:semiHidden="0" w:uiPriority="62" w:unhideWhenUsed="0"/>
+    <w:lsdException w:name="Medium Shading 1" w:semiHidden="0" w:uiPriority="63" w:unhideWhenUsed="0"/>
+    <w:lsdException w:name="Medium Shading 2" w:semiHidden="0" w:uiPriority="64" w:unhideWhenUsed="0"/>
+    <w:lsdException w:name="Medium List 1" w:semiHidden="0" w:uiPriority="65" w:unhideWhenUsed="0"/>
+    <w:lsdException w:name="Medium List 2" w:semiHidden="0" w:uiPriority="66" w:unhideWhenUsed="0"/>
+    <w:lsdException w:name="Medium Grid 1" w:semiHidden="0" w:uiPriority="67" w:unhideWhenUsed="0"/>
+    <w:lsdException w:name="Medium Grid 2" w:semiHidden="0" w:uiPriority="68" w:unhideWhenUsed="0"/>
+    <w:lsdException w:name="Medium Grid 3" w:semiHidden="0" w:uiPriority="69" w:unhideWhenUsed="0"/>
+    <w:lsdException w:name="Dark List" w:semiHidden="0" w:uiPriority="70" w:unhideWhenUsed="0"/>
+    <w:lsdException w:name="Colorful Shading" w:semiHidden="0" w:uiPriority="71" w:unhideWhenUsed="0"/>
+    <w:lsdException w:name="Colorful List" w:semiHidden="0" w:uiPriority="72" w:unhideWhenUsed="0"/>
+    <w:lsdException w:name="Colorful Grid" w:semiHidden="0" w:uiPriority="73" w:unhideWhenUsed="0"/>
+    <w:lsdException w:name="Light Shading Accent 1" w:semiHidden="0" w:uiPriority="60" w:unhideWhenUsed="0"/>
+    <w:lsdException w:name="Light List Accent 1" w:semiHidden="0" w:uiPriority="61" w:unhideWhenUsed="0"/>
+    <w:lsdException w:name="Light Grid Accent 1" w:semiHidden="0" w:uiPriority="62" w:unhideWhenUsed="0"/>
+    <w:lsdException w:name="Medium Shading 1 Accent 1" w:semiHidden="0" w:uiPriority="63" w:unhideWhenUsed="0"/>
+    <w:lsdException w:name="Medium Shading 2 Accent 1" w:semiHidden="0" w:uiPriority="64" w:unhideWhenUsed="0"/>
+    <w:lsdException w:name="Medium List 1 Accent 1" w:semiHidden="0" w:uiPriority="65" w:unhideWhenUsed="0"/>
+    <w:lsdException w:name="Revision" w:unhideWhenUsed="0"/>
+    <w:lsdException w:name="List Paragraph" w:semiHidden="0" w:uiPriority="34" w:unhideWhenUsed="0" w:qFormat="1"/>
+    <w:lsdException w:name="Quote" w:semiHidden="0" w:uiPriority="29" w:unhideWhenUsed="0" w:qFormat="1"/>
+    <w:lsdException w:name="Intense Quote" w:semiHidden="0" w:uiPriority="30" w:unhideWhenUsed="0" w:qFormat="1"/>
+    <w:lsdException w:name="Medium List 2 Accent 1" w:semiHidden="0" w:uiPriority="66" w:unhideWhenUsed="0"/>
+    <w:lsdException w:name="Medium Grid 1 Accent 1" w:semiHidden="0" w:uiPriority="67" w:unhideWhenUsed="0"/>
+    <w:lsdException w:name="Medium Grid 2 Accent 1" w:semiHidden="0" w:uiPriority="68" w:unhideWhenUsed="0"/>
+    <w:lsdException w:name="Medium Grid 3 Accent 1" w:semiHidden="0" w:uiPriority="69" w:unhideWhenUsed="0"/>
+    <w:lsdException w:name="Dark List Accent 1" w:semiHidden="0" w:uiPriority="70" w:unhideWhenUsed="0"/>
+    <w:lsdException w:name="Colorful Shading Accent 1" w:semiHidden="0" w:uiPriority="71" w:unhideWhenUsed="0"/>
+    <w:lsdException w:name="Colorful List Accent 1" w:semiHidden="0" w:uiPriority="72" w:unhideWhenUsed="0"/>
+    <w:lsdException w:name="Colorful Grid Accent 1" w:semiHidden="0" w:uiPriority="73" w:unhideWhenUsed="0"/>
+    <w:lsdException w:name="Light Shading Accent 2" w:semiHidden="0" w:uiPriority="60" w:unhideWhenUsed="0"/>
+    <w:lsdException w:name="Light List Accent 2" w:semiHidden="0" w:uiPriority="61" w:unhideWhenUsed="0"/>
+    <w:lsdException w:name="Light Grid Accent 2" w:semiHidden="0" w:uiPriority="62" w:unhideWhenUsed="0"/>
+    <w:lsdException w:name="Medium Shading 1 Accent 2" w:semiHidden="0" w:uiPriority="63" w:unhideWhenUsed="0"/>
+    <w:lsdException w:name="Medium Shading 2 Accent 2" w:semiHidden="0" w:uiPriority="64" w:unhideWhenUsed="0"/>
+    <w:lsdException w:name="Medium List 1 Accent 2" w:semiHidden="0" w:uiPriority="65" w:unhideWhenUsed="0"/>
+    <w:lsdException w:name="Medium List 2 Accent 2" w:semiHidden="0" w:uiPriority="66" w:unhideWhenUsed="0"/>
+    <w:lsdException w:name="Medium Grid 1 Accent 2" w:semiHidden="0" w:uiPriority="67" w:unhideWhenUsed="0"/>
+    <w:lsdException w:name="Medium Grid 2 Accent 2" w:semiHidden="0" w:uiPriority="68" w:unhideWhenUsed="0"/>
+    <w:lsdException w:name="Medium Grid 3 Accent 2" w:semiHidden="0" w:uiPriority="69" w:unhideWhenUsed="0"/>
+    <w:lsdException w:name="Dark List Accent 2" w:semiHidden="0" w:uiPriority="70" w:unhideWhenUsed="0"/>
+    <w:lsdException w:name="Colorful Shading Accent 2" w:semiHidden="0" w:uiPriority="71" w:unhideWhenUsed="0"/>
+    <w:lsdException w:name="Colorful List Accent 2" w:semiHidden="0" w:uiPriority="72" w:unhideWhenUsed="0"/>
+    <w:lsdException w:name="Colorful Grid Accent 2" w:semiHidden="0" w:uiPriority="73" w:unhideWhenUsed="0"/>
+    <w:lsdException w:name="Light Shading Accent 3" w:semiHidden="0" w:uiPriority="60" w:unhideWhenUsed="0"/>
+    <w:lsdException w:name="Light List Accent 3" w:semiHidden="0" w:uiPriority="61" w:unhideWhenUsed="0"/>
+    <w:lsdException w:name="Light Grid Accent 3" w:semiHidden="0" w:uiPriority="62" w:unhideWhenUsed="0"/>
+    <w:lsdException w:name="Medium Shading 1 Accent 3" w:semiHidden="0" w:uiPriority="63" w:unhideWhenUsed="0"/>
+    <w:lsdException w:name="Medium Shading 2 Accent 3" w:semiHidden="0" w:uiPriority="64" w:unhideWhenUsed="0"/>
+    <w:lsdException w:name="Medium List 1 Accent 3" w:semiHidden="0" w:uiPriority="65" w:unhideWhenUsed="0"/>
+    <w:lsdException w:name="Medium List 2 Accent 3" w:semiHidden="0" w:uiPriority="66" w:unhideWhenUsed="0"/>
+    <w:lsdException w:name="Medium Grid 1 Accent 3" w:semiHidden="0" w:uiPriority="67" w:unhideWhenUsed="0"/>
+    <w:lsdException w:name="Medium Grid 2 Accent 3" w:semiHidden="0" w:uiPriority="68" w:unhideWhenUsed="0"/>
+    <w:lsdException w:name="Medium Grid 3 Accent 3" w:semiHidden="0" w:uiPriority="69" w:unhideWhenUsed="0"/>
+    <w:lsdException w:name="Dark List Accent 3" w:semiHidden="0" w:uiPriority="70" w:unhideWhenUsed="0"/>
+    <w:lsdException w:name="Colorful Shading Accent 3" w:semiHidden="0" w:uiPriority="71" w:unhideWhenUsed="0"/>
+    <w:lsdException w:name="Colorful List Accent 3" w:semiHidden="0" w:uiPriority="72" w:unhideWhenUsed="0"/>
+    <w:lsdException w:name="Colorful Grid Accent 3" w:semiHidden="0" w:uiPriority="73" w:unhideWhenUsed="0"/>
+    <w:lsdException w:name="Light Shading Accent 4" w:semiHidden="0" w:uiPriority="60" w:unhideWhenUsed="0"/>
+    <w:lsdException w:name="Light List Accent 4" w:semiHidden="0" w:uiPriority="61" w:unhideWhenUsed="0"/>
+    <w:lsdException w:name="Light Grid Accent 4" w:semiHidden="0" w:uiPriority="62" w:unhideWhenUsed="0"/>
+    <w:lsdException w:name="Medium Shading 1 Accent 4" w:semiHidden="0" w:uiPriority="63" w:unhideWhenUsed="0"/>
+    <w:lsdException w:name="Medium Shading 2 Accent 4" w:semiHidden="0" w:uiPriority="64" w:unhideWhenUsed="0"/>
+    <w:lsdException w:name="Medium List 1 Accent 4" w:semiHidden="0" w:uiPriority="65" w:unhideWhenUsed="0"/>
+    <w:lsdException w:name="Medium List 2 Accent 4" w:semiHidden="0" w:uiPriority="66" w:unhideWhenUsed="0"/>
+    <w:lsdException w:name="Medium Grid 1 Accent 4" w:semiHidden="0" w:uiPriority="67" w:unhideWhenUsed="0"/>
+    <w:lsdException w:name="Medium Grid 2 Accent 4" w:semiHidden="0" w:uiPriority="68" w:unhideWhenUsed="0"/>
+    <w:lsdException w:name="Medium Grid 3 Accent 4" w:semiHidden="0" w:uiPriority="69" w:unhideWhenUsed="0"/>
+    <w:lsdException w:name="Dark List Accent 4" w:semiHidden="0" w:uiPriority="70" w:unhideWhenUsed="0"/>
+    <w:lsdException w:name="Colorful Shading Accent 4" w:semiHidden="0" w:uiPriority="71" w:unhideWhenUsed="0"/>
+    <w:lsdException w:name="Colorful List Accent 4" w:semiHidden="0" w:uiPriority="72" w:unhideWhenUsed="0"/>
+    <w:lsdException w:name="Colorful Grid Accent 4" w:semiHidden="0" w:uiPriority="73" w:unhideWhenUsed="0"/>
+    <w:lsdException w:name="Light Shading Accent 5" w:semiHidden="0" w:uiPriority="60" w:unhideWhenUsed="0"/>
+    <w:lsdException w:name="Light List Accent 5" w:semiHidden="0" w:uiPriority="61" w:unhideWhenUsed="0"/>
+    <w:lsdException w:name="Light Grid Accent 5" w:semiHidden="0" w:uiPriority="62" w:unhideWhenUsed="0"/>
+    <w:lsdException w:name="Medium Shading 1 Accent 5" w:semiHidden="0" w:uiPriority="63" w:unhideWhenUsed="0"/>
+    <w:lsdException w:name="Medium Shading 2 Accent 5" w:semiHidden="0" w:uiPriority="64" w:unhideWhenUsed="0"/>
+    <w:lsdException w:name="Medium List 1 Accent 5" w:semiHidden="0" w:uiPriority="65" w:unhideWhenUsed="0"/>
+    <w:lsdException w:name="Medium List 2 Accent 5" w:semiHidden="0" w:uiPriority="66" w:unhideWhenUsed="0"/>
+    <w:lsdException w:name="Medium Grid 1 Accent 5" w:semiHidden="0" w:uiPriority="67" w:unhideWhenUsed="0"/>
+    <w:lsdException w:name="Medium Grid 2 Accent 5" w:semiHidden="0" w:uiPriority="68" w:unhideWhenUsed="0"/>
+    <w:lsdException w:name="Medium Grid 3 Accent 5" w:semiHidden="0" w:uiPriority="69" w:unhideWhenUsed="0"/>
+    <w:lsdException w:name="Dark List Accent 5" w:semiHidden="0" w:uiPriority="70" w:unhideWhenUsed="0"/>
+    <w:lsdException w:name="Colorful Shading Accent 5" w:semiHidden="0" w:uiPriority="71" w:unhideWhenUsed="0"/>
+    <w:lsdException w:name="Colorful List Accent 5" w:semiHidden="0" w:uiPriority="72" w:unhideWhenUsed="0"/>
+    <w:lsdException w:name="Colorful Grid Accent 5" w:semiHidden="0" w:uiPriority="73" w:unhideWhenUsed="0"/>
+    <w:lsdException w:name="Light Shading Accent 6" w:semiHidden="0" w:uiPriority="60" w:unhideWhenUsed="0"/>
+    <w:lsdException w:name="Light List Accent 6" w:semiHidden="0" w:uiPriority="61" w:unhideWhenUsed="0"/>
+    <w:lsdException w:name="Light Grid Accent 6" w:semiHidden="0" w:uiPriority="62" w:unhideWhenUsed="0"/>
+    <w:lsdException w:name="Medium Shading 1 Accent 6" w:semiHidden="0" w:uiPriority="63" w:unhideWhenUsed="0"/>
+    <w:lsdException w:name="Medium Shading 2 Accent 6" w:semiHidden="0" w:uiPriority="64" w:unhideWhenUsed="0"/>
+    <w:lsdException w:name="Medium List 1 Accent 6" w:semiHidden="0" w:uiPriority="65" w:unhideWhenUsed="0"/>
+    <w:lsdException w:name="Medium List 2 Accent 6" w:semiHidden="0" w:uiPriority="66" w:unhideWhenUsed="0"/>
+    <w:lsdException w:name="Medium Grid 1 Accent 6" w:semiHidden="0" w:uiPriority="67" w:unhideWhenUsed="0"/>
+    <w:lsdException w:name="Medium Grid 2 Accent 6" w:semiHidden="0" w:uiPriority="68" w:unhideWhenUsed="0"/>
+    <w:lsdException w:name="Medium Grid 3 Accent 6" w:semiHidden="0" w:uiPriority="69" w:unhideWhenUsed="0"/>
+    <w:lsdException w:name="Dark List Accent 6" w:semiHidden="0" w:uiPriority="70" w:unhideWhenUsed="0"/>
+    <w:lsdException w:name="Colorful Shading Accent 6" w:semiHidden="0" w:uiPriority="71" w:unhideWhenUsed="0"/>
+    <w:lsdException w:name="Colorful List Accent 6" w:semiHidden="0" w:uiPriority="72" w:unhideWhenUsed="0"/>
+    <w:lsdException w:name="Colorful Grid Accent 6" w:semiHidden="0" w:uiPriority="73" w:unhideWhenUsed="0"/>
+    <w:lsdException w:name="Subtle Emphasis" w:semiHidden="0" w:uiPriority="19" w:unhideWhenUsed="0" w:qFormat="1"/>
+    <w:lsdException w:name="Intense Emphasis" w:semiHidden="0" w:uiPriority="21" w:unhideWhenUsed="0" w:qFormat="1"/>
+    <w:lsdException w:name="Subtle Reference" w:semiHidden="0" w:uiPriority="31" w:unhideWhenUsed="0" w:qFormat="1"/>
+    <w:lsdException w:name="Intense Reference" w:semiHidden="0" w:uiPriority="32" w:unhideWhenUsed="0" w:qFormat="1"/>
+    <w:lsdException w:name="Book Title" w:semiHidden="0" w:uiPriority="33" w:unhideWhenUsed="0" w:qFormat="1"/>
+    <w:lsdException w:name="Bibliography" w:uiPriority="37"/>
+    <w:lsdException w:name="TOC Heading" w:uiPriority="39" w:qFormat="1"/>
+  </w:latentStyles>
+  <w:style w:type="paragraph" w:default="1" w:styleId="Normal">
+    <w:name w:val="Normal"/>
+    <w:qFormat/>
+  </w:style>
+  <w:style w:type="paragraph" w:styleId="Heading1">
+    <w:name w:val="heading 1"/>
+    <w:basedOn w:val="Normal"/>
+    <w:link w:val="Heading1Char"/>
+    <w:uiPriority w:val="9"/>
+    <w:qFormat/>
+    <w:rsid w:val="00975542"/>
+    <w:pPr>
+      <w:spacing w:before="100" w:beforeAutospacing="1" w:after="100" w:afterAutospacing="1" w:line="240" w:lineRule="auto"/>
+      <w:outlineLvl w:val="0"/>
+    </w:pPr>
+    <w:rPr>
+      <w:rFonts w:ascii="Times New Roman" w:eastAsia="Times New Roman" w:hAnsi="Times New Roman" w:cs="Times New Roman"/>
+      <w:b/>
+      <w:bCs/>
+      <w:kern w:val="36"/>
+      <w:sz w:val="48"/>
+      <w:szCs w:val="48"/>
+    </w:rPr>
+  </w:style>
+  <w:style w:type="paragraph" w:styleId="Heading2">
+    <w:name w:val="heading 2"/>
+    <w:basedOn w:val="Normal"/>
+    <w:link w:val="Heading2Char"/>
+    <w:uiPriority w:val="9"/>
+    <w:qFormat/>
+    <w:rsid w:val="00975542"/>
+    <w:pPr>
+      <w:spacing w:before="100" w:beforeAutospacing="1" w:after="100" w:afterAutospacing="1" w:line="240" w:lineRule="auto"/>
+      <w:outlineLvl w:val="1"/>
+    </w:pPr>
+    <w:rPr>
+      <w:rFonts w:ascii="Times New Roman" w:eastAsia="Times New Roman" w:hAnsi="Times New Roman" w:cs="Times New Roman"/>
+      <w:b/>
+      <w:bCs/>
+      <w:sz w:val="36"/>
+      <w:szCs w:val="36"/>
+    </w:rPr>
+  </w:style>
+  <w:style w:type="character" w:default="1" w:styleId="DefaultParagraphFont">
+    <w:name w:val="Default Paragraph Font"/>
+    <w:uiPriority w:val="1"/>
+    <w:semiHidden/>
+    <w:unhideWhenUsed/>
+  </w:style>
+  <w:style w:type="table" w:default="1" w:styleId="TableNormal">
+    <w:name w:val="Normal Table"/>
+    <w:uiPriority w:val="99"/>
+    <w:semiHidden/>
+    <w:unhideWhenUsed/>
+    <w:tblPr>
+      <w:tblInd w:w="0" w:type="dxa"/>
+      <w:tblCellMar>
+        <w:top w:w="0" w:type="dxa"/>
+        <w:left w:w="108" w:type="dxa"/>
+        <w:bottom w:w="0" w:type="dxa"/>
+        <w:right w:w="108" w:type="dxa"/>
+      </w:tblCellMar>
+    </w:tblPr>
+  </w:style>
+  <w:style w:type="numbering" w:default="1" w:styleId="NoList">
+    <w:name w:val="No List"/>
+    <w:uiPriority w:val="99"/>
+    <w:semiHidden/>
+    <w:unhideWhenUsed/>
+  </w:style>
+  <w:style w:type="character" w:customStyle="1" w:styleId="Heading1Char">
+    <w:name w:val="Heading 1 Char"/>
+    <w:basedOn w:val="DefaultParagraphFont"/>
+    <w:link w:val="Heading1"/>
+    <w:uiPriority w:val="9"/>
+    <w:rsid w:val="00975542"/>
+    <w:rPr>
+      <w:rFonts w:ascii="Times New Roman" w:eastAsia="Times New Roman" w:hAnsi="Times New Roman" w:cs="Times New Roman"/>
+      <w:b/>
+      <w:bCs/>
+      <w:kern w:val="36"/>
+      <w:sz w:val="48"/>
+      <w:szCs w:val="48"/>
+    </w:rPr>
+  </w:style>
+  <w:style w:type="character" w:customStyle="1" w:styleId="Heading2Char">
+    <w:name w:val="Heading 2 Char"/>
+    <w:basedOn w:val="DefaultParagraphFont"/>
+    <w:link w:val="Heading2"/>
+    <w:uiPriority w:val="9"/>
+    <w:rsid w:val="00975542"/>
+    <w:rPr>
+      <w:rFonts w:ascii="Times New Roman" w:eastAsia="Times New Roman" w:hAnsi="Times New Roman" w:cs="Times New Roman"/>
+      <w:b/>
+      <w:bCs/>
+      <w:sz w:val="36"/>
+      <w:szCs w:val="36"/>
+    </w:rPr>
+  </w:style>
+  <w:style w:type="paragraph" w:styleId="NormalWeb">
+    <w:name w:val="Normal (Web)"/>
+    <w:basedOn w:val="Normal"/>
+    <w:uiPriority w:val="99"/>
+    <w:semiHidden/>
+    <w:unhideWhenUsed/>
+    <w:rsid w:val="00975542"/>
+    <w:pPr>
+      <w:spacing w:before="100" w:beforeAutospacing="1" w:after="100" w:afterAutospacing="1" w:line="240" w:lineRule="auto"/>
+    </w:pPr>
+    <w:rPr>
+      <w:rFonts w:ascii="Times New Roman" w:eastAsia="Times New Roman" w:hAnsi="Times New Roman" w:cs="Times New Roman"/>
+      <w:sz w:val="24"/>
+      <w:szCs w:val="24"/>
+    </w:rPr>
+  </w:style>
+</w:styles>
+</file>
+
+<file path=word/stylesWithEffects.xml><?xml version="1.0" encoding="utf-8"?>
+<w:styles xmlns:wpc="http://schemas.microsoft.com/office/word/2010/wordprocessingCanvas" xmlns:mo="http://schemas.microsoft.com/office/mac/office/2008/main" xmlns:mc="http://schemas.openxmlformats.org/markup-compatibility/2006" xmlns:mv="urn:schemas-microsoft-com:mac:vml" xmlns:o="urn:schemas-microsoft-com:office:office" xmlns:r="http://schemas.openxmlformats.org/officeDocument/2006/relationships" xmlns:m="http://schemas.openxmlformats.org/officeDocument/2006/math" xmlns:v="urn:schemas-microsoft-com:vml" xmlns:wp14="http://schemas.microsoft.com/office/word/2010/wordprocessingDrawing" xmlns:wp="http://schemas.openxmlformats.org/drawingml/2006/wordprocessingDrawing" xmlns:w10="urn:schemas-microsoft-com:office:word" xmlns:w="http://schemas.openxmlformats.org/wordprocessingml/2006/main" xmlns:w14="http://schemas.microsoft.com/office/word/2010/wordml" xmlns:wpg="http://schemas.microsoft.com/office/word/2010/wordprocessingGroup" xmlns:wpi="http://schemas.microsoft.com/office/word/2010/wordprocessingInk" xmlns:wne="http://schemas.microsoft.com/office/word/2006/wordml" xmlns:wps="http://schemas.microsoft.com/office/word/2010/wordprocessingShape" mc:Ignorable="w14 wp14">
+  <w:docDefaults>
+    <w:rPrDefault>
+      <w:rPr>
+        <w:rFonts w:asciiTheme="minorHAnsi" w:eastAsiaTheme="minorHAnsi" w:hAnsiTheme="minorHAnsi" w:cstheme="minorBidi"/>
+        <w:sz w:val="22"/>
+        <w:szCs w:val="22"/>
+        <w:lang w:val="en-US" w:eastAsia="en-US" w:bidi="ar-SA"/>
+      </w:rPr>
+    </w:rPrDefault>
+    <w:pPrDefault>
+      <w:pPr>
+        <w:spacing w:after="160" w:line="259" w:lineRule="auto"/>
+      </w:pPr>
+    </w:pPrDefault>
+  </w:docDefaults>
+  <w:latentStyles w:defLockedState="0" w:defUIPriority="99" w:defSemiHidden="1" w:defUnhideWhenUsed="1" w:defQFormat="0" w:count="276">
+    <w:lsdException w:name="Normal" w:semiHidden="0" w:uiPriority="0" w:unhideWhenUsed="0" w:qFormat="1"/>
+    <w:lsdException w:name="heading 1" w:semiHidden="0" w:uiPriority="9" w:unhideWhenUsed="0" w:qFormat="1"/>
+    <w:lsdException w:name="heading 2" w:uiPriority="9" w:qFormat="1"/>
+    <w:lsdException w:name="heading 3" w:uiPriority="9" w:qFormat="1"/>
+    <w:lsdException w:name="heading 4" w:uiPriority="9" w:qFormat="1"/>
+    <w:lsdException w:name="heading 5" w:uiPriority="9" w:qFormat="1"/>
+    <w:lsdException w:name="heading 6" w:uiPriority="9" w:qFormat="1"/>
+    <w:lsdException w:name="heading 7" w:uiPriority="9" w:qFormat="1"/>
+    <w:lsdException w:name="heading 8" w:uiPriority="9" w:qFormat="1"/>
+    <w:lsdException w:name="heading 9" w:uiPriority="9" w:qFormat="1"/>
+    <w:lsdException w:name="toc 1" w:uiPriority="39"/>
+    <w:lsdException w:name="toc 2" w:uiPriority="39"/>
+    <w:lsdException w:name="toc 3" w:uiPriority="39"/>
+    <w:lsdException w:name="toc 4" w:uiPriority="39"/>
+    <w:lsdException w:name="toc 5" w:uiPriority="39"/>
+    <w:lsdException w:name="toc 6" w:uiPriority="39"/>
+    <w:lsdException w:name="toc 7" w:uiPriority="39"/>
+    <w:lsdException w:name="toc 8" w:uiPriority="39"/>
+    <w:lsdException w:name="toc 9" w:uiPriority="39"/>
+    <w:lsdException w:name="caption" w:uiPriority="35" w:qFormat="1"/>
+    <w:lsdException w:name="Title" w:semiHidden="0" w:uiPriority="10" w:unhideWhenUsed="0" w:qFormat="1"/>
+    <w:lsdException w:name="Default Paragraph Font" w:uiPriority="1"/>
+    <w:lsdException w:name="Subtitle" w:semiHidden="0" w:uiPriority="11" w:unhideWhenUsed="0" w:qFormat="1"/>
+    <w:lsdException w:name="Strong" w:semiHidden="0" w:uiPriority="22" w:unhideWhenUsed="0" w:qFormat="1"/>
+    <w:lsdException w:name="Emphasis" w:semiHidden="0" w:uiPriority="20" w:unhideWhenUsed="0" w:qFormat="1"/>
+    <w:lsdException w:name="Table Grid" w:semiHidden="0" w:uiPriority="39" w:unhideWhenUsed="0"/>
+    <w:lsdException w:name="Note Level 1" w:semiHidden="0" w:unhideWhenUsed="0"/>
+    <w:lsdException w:name="Note Level 2" w:semiHidden="0" w:unhideWhenUsed="0"/>
+    <w:lsdException w:name="Note Level 3" w:semiHidden="0" w:unhideWhenUsed="0"/>
+    <w:lsdException w:name="Note Level 4" w:semiHidden="0" w:unhideWhenUsed="0"/>
+    <w:lsdException w:name="Note Level 5" w:semiHidden="0" w:unhideWhenUsed="0"/>
+    <w:lsdException w:name="Note Level 6" w:semiHidden="0" w:unhideWhenUsed="0"/>
+    <w:lsdException w:name="Note Level 7" w:semiHidden="0" w:unhideWhenUsed="0"/>
+    <w:lsdException w:name="Note Level 8" w:semiHidden="0" w:unhideWhenUsed="0"/>
+    <w:lsdException w:name="Note Level 9" w:semiHidden="0" w:unhideWhenUsed="0"/>
+    <w:lsdException w:name="Placeholder Text" w:unhideWhenUsed="0"/>
+    <w:lsdException w:name="No Spacing" w:semiHidden="0" w:uiPriority="1" w:unhideWhenUsed="0" w:qFormat="1"/>
+    <w:lsdException w:name="Light Shading" w:semiHidden="0" w:uiPriority="60" w:unhideWhenUsed="0"/>
+    <w:lsdException w:name="Light List" w:semiHidden="0" w:uiPriority="61" w:unhideWhenUsed="0"/>
+    <w:lsdException w:name="Light Grid" w:semiHidden="0" w:uiPriority="62" w:unhideWhenUsed="0"/>
+    <w:lsdException w:name="Medium Shading 1" w:semiHidden="0" w:uiPriority="63" w:unhideWhenUsed="0"/>
+    <w:lsdException w:name="Medium Shading 2" w:semiHidden="0" w:uiPriority="64" w:unhideWhenUsed="0"/>
+    <w:lsdException w:name="Medium List 1" w:semiHidden="0" w:uiPriority="65" w:unhideWhenUsed="0"/>
+    <w:lsdException w:name="Medium List 2" w:semiHidden="0" w:uiPriority="66" w:unhideWhenUsed="0"/>
+    <w:lsdException w:name="Medium Grid 1" w:semiHidden="0" w:uiPriority="67" w:unhideWhenUsed="0"/>
+    <w:lsdException w:name="Medium Grid 2" w:semiHidden="0" w:uiPriority="68" w:unhideWhenUsed="0"/>
+    <w:lsdException w:name="Medium Grid 3" w:semiHidden="0" w:uiPriority="69" w:unhideWhenUsed="0"/>
+    <w:lsdException w:name="Dark List" w:semiHidden="0" w:uiPriority="70" w:unhideWhenUsed="0"/>
+    <w:lsdException w:name="Colorful Shading" w:semiHidden="0" w:uiPriority="71" w:unhideWhenUsed="0"/>
+    <w:lsdException w:name="Colorful List" w:semiHidden="0" w:uiPriority="72" w:unhideWhenUsed="0"/>
+    <w:lsdException w:name="Colorful Grid" w:semiHidden="0" w:uiPriority="73" w:unhideWhenUsed="0"/>
+    <w:lsdException w:name="Light Shading Accent 1" w:semiHidden="0" w:uiPriority="60" w:unhideWhenUsed="0"/>
+    <w:lsdException w:name="Light List Accent 1" w:semiHidden="0" w:uiPriority="61" w:unhideWhenUsed="0"/>
+    <w:lsdException w:name="Light Grid Accent 1" w:semiHidden="0" w:uiPriority="62" w:unhideWhenUsed="0"/>
+    <w:lsdException w:name="Medium Shading 1 Accent 1" w:semiHidden="0" w:uiPriority="63" w:unhideWhenUsed="0"/>
+    <w:lsdException w:name="Medium Shading 2 Accent 1" w:semiHidden="0" w:uiPriority="64" w:unhideWhenUsed="0"/>
+    <w:lsdException w:name="Medium List 1 Accent 1" w:semiHidden="0" w:uiPriority="65" w:unhideWhenUsed="0"/>
+    <w:lsdException w:name="Revision" w:unhideWhenUsed="0"/>
+    <w:lsdException w:name="List Paragraph" w:semiHidden="0" w:uiPriority="34" w:unhideWhenUsed="0" w:qFormat="1"/>
+    <w:lsdException w:name="Quote" w:semiHidden="0" w:uiPriority="29" w:unhideWhenUsed="0" w:qFormat="1"/>
+    <w:lsdException w:name="Intense Quote" w:semiHidden="0" w:uiPriority="30" w:unhideWhenUsed="0" w:qFormat="1"/>
+    <w:lsdException w:name="Medium List 2 Accent 1" w:semiHidden="0" w:uiPriority="66" w:unhideWhenUsed="0"/>
+    <w:lsdException w:name="Medium Grid 1 Accent 1" w:semiHidden="0" w:uiPriority="67" w:unhideWhenUsed="0"/>
+    <w:lsdException w:name="Medium Grid 2 Accent 1" w:semiHidden="0" w:uiPriority="68" w:unhideWhenUsed="0"/>
+    <w:lsdException w:name="Medium Grid 3 Accent 1" w:semiHidden="0" w:uiPriority="69" w:unhideWhenUsed="0"/>
+    <w:lsdException w:name="Dark List Accent 1" w:semiHidden="0" w:uiPriority="70" w:unhideWhenUsed="0"/>
+    <w:lsdException w:name="Colorful Shading Accent 1" w:semiHidden="0" w:uiPriority="71" w:unhideWhenUsed="0"/>
+    <w:lsdException w:name="Colorful List Accent 1" w:semiHidden="0" w:uiPriority="72" w:unhideWhenUsed="0"/>
+    <w:lsdException w:name="Colorful Grid Accent 1" w:semiHidden="0" w:uiPriority="73" w:unhideWhenUsed="0"/>
+    <w:lsdException w:name="Light Shading Accent 2" w:semiHidden="0" w:uiPriority="60" w:unhideWhenUsed="0"/>
+    <w:lsdException w:name="Light List Accent 2" w:semiHidden="0" w:uiPriority="61" w:unhideWhenUsed="0"/>
+    <w:lsdException w:name="Light Grid Accent 2" w:semiHidden="0" w:uiPriority="62" w:unhideWhenUsed="0"/>
+    <w:lsdException w:name="Medium Shading 1 Accent 2" w:semiHidden="0" w:uiPriority="63" w:unhideWhenUsed="0"/>
+    <w:lsdException w:name="Medium Shading 2 Accent 2" w:semiHidden="0" w:uiPriority="64" w:unhideWhenUsed="0"/>
+    <w:lsdException w:name="Medium List 1 Accent 2" w:semiHidden="0" w:uiPriority="65" w:unhideWhenUsed="0"/>
+    <w:lsdException w:name="Medium List 2 Accent 2" w:semiHidden="0" w:uiPriority="66" w:unhideWhenUsed="0"/>
+    <w:lsdException w:name="Medium Grid 1 Accent 2" w:semiHidden="0" w:uiPriority="67" w:unhideWhenUsed="0"/>
+    <w:lsdException w:name="Medium Grid 2 Accent 2" w:semiHidden="0" w:uiPriority="68" w:unhideWhenUsed="0"/>
+    <w:lsdException w:name="Medium Grid 3 Accent 2" w:semiHidden="0" w:uiPriority="69" w:unhideWhenUsed="0"/>
+    <w:lsdException w:name="Dark List Accent 2" w:semiHidden="0" w:uiPriority="70" w:unhideWhenUsed="0"/>
+    <w:lsdException w:name="Colorful Shading Accent 2" w:semiHidden="0" w:uiPriority="71" w:unhideWhenUsed="0"/>
+    <w:lsdException w:name="Colorful List Accent 2" w:semiHidden="0" w:uiPriority="72" w:unhideWhenUsed="0"/>
+    <w:lsdException w:name="Colorful Grid Accent 2" w:semiHidden="0" w:uiPriority="73" w:unhideWhenUsed="0"/>
+    <w:lsdException w:name="Light Shading Accent 3" w:semiHidden="0" w:uiPriority="60" w:unhideWhenUsed="0"/>
+    <w:lsdException w:name="Light List Accent 3" w:semiHidden="0" w:uiPriority="61" w:unhideWhenUsed="0"/>
+    <w:lsdException w:name="Light Grid Accent 3" w:semiHidden="0" w:uiPriority="62" w:unhideWhenUsed="0"/>
+    <w:lsdException w:name="Medium Shading 1 Accent 3" w:semiHidden="0" w:uiPriority="63" w:unhideWhenUsed="0"/>
+    <w:lsdException w:name="Medium Shading 2 Accent 3" w:semiHidden="0" w:uiPriority="64" w:unhideWhenUsed="0"/>
+    <w:lsdException w:name="Medium List 1 Accent 3" w:semiHidden="0" w:uiPriority="65" w:unhideWhenUsed="0"/>
+    <w:lsdException w:name="Medium List 2 Accent 3" w:semiHidden="0" w:uiPriority="66" w:unhideWhenUsed="0"/>
+    <w:lsdException w:name="Medium Grid 1 Accent 3" w:semiHidden="0" w:uiPriority="67" w:unhideWhenUsed="0"/>
+    <w:lsdException w:name="Medium Grid 2 Accent 3" w:semiHidden="0" w:uiPriority="68" w:unhideWhenUsed="0"/>
+    <w:lsdException w:name="Medium Grid 3 Accent 3" w:semiHidden="0" w:uiPriority="69" w:unhideWhenUsed="0"/>
+    <w:lsdException w:name="Dark List Accent 3" w:semiHidden="0" w:uiPriority="70" w:unhideWhenUsed="0"/>
+    <w:lsdException w:name="Colorful Shading Accent 3" w:semiHidden="0" w:uiPriority="71" w:unhideWhenUsed="0"/>
+    <w:lsdException w:name="Colorful List Accent 3" w:semiHidden="0" w:uiPriority="72" w:unhideWhenUsed="0"/>
+    <w:lsdException w:name="Colorful Grid Accent 3" w:semiHidden="0" w:uiPriority="73" w:unhideWhenUsed="0"/>
+    <w:lsdException w:name="Light Shading Accent 4" w:semiHidden="0" w:uiPriority="60" w:unhideWhenUsed="0"/>
+    <w:lsdException w:name="Light List Accent 4" w:semiHidden="0" w:uiPriority="61" w:unhideWhenUsed="0"/>
+    <w:lsdException w:name="Light Grid Accent 4" w:semiHidden="0" w:uiPriority="62" w:unhideWhenUsed="0"/>
+    <w:lsdException w:name="Medium Shading 1 Accent 4" w:semiHidden="0" w:uiPriority="63" w:unhideWhenUsed="0"/>
+    <w:lsdException w:name="Medium Shading 2 Accent 4" w:semiHidden="0" w:uiPriority="64" w:unhideWhenUsed="0"/>
+    <w:lsdException w:name="Medium List 1 Accent 4" w:semiHidden="0" w:uiPriority="65" w:unhideWhenUsed="0"/>
+    <w:lsdException w:name="Medium List 2 Accent 4" w:semiHidden="0" w:uiPriority="66" w:unhideWhenUsed="0"/>
+    <w:lsdException w:name="Medium Grid 1 Accent 4" w:semiHidden="0" w:uiPriority="67" w:unhideWhenUsed="0"/>
+    <w:lsdException w:name="Medium Grid 2 Accent 4" w:semiHidden="0" w:uiPriority="68" w:unhideWhenUsed="0"/>
+    <w:lsdException w:name="Medium Grid 3 Accent 4" w:semiHidden="0" w:uiPriority="69" w:unhideWhenUsed="0"/>
+    <w:lsdException w:name="Dark List Accent 4" w:semiHidden="0" w:uiPriority="70" w:unhideWhenUsed="0"/>
+    <w:lsdException w:name="Colorful Shading Accent 4" w:semiHidden="0" w:uiPriority="71" w:unhideWhenUsed="0"/>
+    <w:lsdException w:name="Colorful List Accent 4" w:semiHidden="0" w:uiPriority="72" w:unhideWhenUsed="0"/>
+    <w:lsdException w:name="Colorful Grid Accent 4" w:semiHidden="0" w:uiPriority="73" w:unhideWhenUsed="0"/>
+    <w:lsdException w:name="Light Shading Accent 5" w:semiHidden="0" w:uiPriority="60" w:unhideWhenUsed="0"/>
+    <w:lsdException w:name="Light List Accent 5" w:semiHidden="0" w:uiPriority="61" w:unhideWhenUsed="0"/>
+    <w:lsdException w:name="Light Grid Accent 5" w:semiHidden="0" w:uiPriority="62" w:unhideWhenUsed="0"/>
+    <w:lsdException w:name="Medium Shading 1 Accent 5" w:semiHidden="0" w:uiPriority="63" w:unhideWhenUsed="0"/>
+    <w:lsdException w:name="Medium Shading 2 Accent 5" w:semiHidden="0" w:uiPriority="64" w:unhideWhenUsed="0"/>
+    <w:lsdException w:name="Medium List 1 Accent 5" w:semiHidden="0" w:uiPriority="65" w:unhideWhenUsed="0"/>
+    <w:lsdException w:name="Medium List 2 Accent 5" w:semiHidden="0" w:uiPriority="66" w:unhideWhenUsed="0"/>
+    <w:lsdException w:name="Medium Grid 1 Accent 5" w:semiHidden="0" w:uiPriority="67" w:unhideWhenUsed="0"/>
+    <w:lsdException w:name="Medium Grid 2 Accent 5" w:semiHidden="0" w:uiPriority="68" w:unhideWhenUsed="0"/>
+    <w:lsdException w:name="Medium Grid 3 Accent 5" w:semiHidden="0" w:uiPriority="69" w:unhideWhenUsed="0"/>
+    <w:lsdException w:name="Dark List Accent 5" w:semiHidden="0" w:uiPriority="70" w:unhideWhenUsed="0"/>
+    <w:lsdException w:name="Colorful Shading Accent 5" w:semiHidden="0" w:uiPriority="71" w:unhideWhenUsed="0"/>
+    <w:lsdException w:name="Colorful List Accent 5" w:semiHidden="0" w:uiPriority="72" w:unhideWhenUsed="0"/>
+    <w:lsdException w:name="Colorful Grid Accent 5" w:semiHidden="0" w:uiPriority="73" w:unhideWhenUsed="0"/>
+    <w:lsdException w:name="Light Shading Accent 6" w:semiHidden="0" w:uiPriority="60" w:unhideWhenUsed="0"/>
+    <w:lsdException w:name="Light List Accent 6" w:semiHidden="0" w:uiPriority="61" w:unhideWhenUsed="0"/>
+    <w:lsdException w:name="Light Grid Accent 6" w:semiHidden="0" w:uiPriority="62" w:unhideWhenUsed="0"/>
+    <w:lsdException w:name="Medium Shading 1 Accent 6" w:semiHidden="0" w:uiPriority="63" w:unhideWhenUsed="0"/>
+    <w:lsdException w:name="Medium Shading 2 Accent 6" w:semiHidden="0" w:uiPriority="64" w:unhideWhenUsed="0"/>
+    <w:lsdException w:name="Medium List 1 Accent 6" w:semiHidden="0" w:uiPriority="65" w:unhideWhenUsed="0"/>
+    <w:lsdException w:name="Medium List 2 Accent 6" w:semiHidden="0" w:uiPriority="66" w:unhideWhenUsed="0"/>
+    <w:lsdException w:name="Medium Grid 1 Accent 6" w:semiHidden="0" w:uiPriority="67" w:unhideWhenUsed="0"/>
+    <w:lsdException w:name="Medium Grid 2 Accent 6" w:semiHidden="0" w:uiPriority="68" w:unhideWhenUsed="0"/>
+    <w:lsdException w:name="Medium Grid 3 Accent 6" w:semiHidden="0" w:uiPriority="69" w:unhideWhenUsed="0"/>
+    <w:lsdException w:name="Dark List Accent 6" w:semiHidden="0" w:uiPriority="70" w:unhideWhenUsed="0"/>
+    <w:lsdException w:name="Colorful Shading Accent 6" w:semiHidden="0" w:uiPriority="71" w:unhideWhenUsed="0"/>
+    <w:lsdException w:name="Colorful List Accent 6" w:semiHidden="0" w:uiPriority="72" w:unhideWhenUsed="0"/>
+    <w:lsdException w:name="Colorful Grid Accent 6" w:semiHidden="0" w:uiPriority="73" w:unhideWhenUsed="0"/>
+    <w:lsdException w:name="Subtle Emphasis" w:semiHidden="0" w:uiPriority="19" w:unhideWhenUsed="0" w:qFormat="1"/>
+    <w:lsdException w:name="Intense Emphasis" w:semiHidden="0" w:uiPriority="21" w:unhideWhenUsed="0" w:qFormat="1"/>
+    <w:lsdException w:name="Subtle Reference" w:semiHidden="0" w:uiPriority="31" w:unhideWhenUsed="0" w:qFormat="1"/>
+    <w:lsdException w:name="Intense Reference" w:semiHidden="0" w:uiPriority="32" w:unhideWhenUsed="0" w:qFormat="1"/>
+    <w:lsdException w:name="Book Title" w:semiHidden="0" w:uiPriority="33" w:unhideWhenUsed="0" w:qFormat="1"/>
+    <w:lsdException w:name="Bibliography" w:uiPriority="37"/>
+    <w:lsdException w:name="TOC Heading" w:uiPriority="39" w:qFormat="1"/>
   </w:latentStyles>
   <w:style w:type="paragraph" w:default="1" w:styleId="Normal">
     <w:name w:val="Normal"/>
@@ -5047,7 +5103,7 @@
     </a:clrScheme>
     <a:fontScheme name="Office">
       <a:majorFont>
-        <a:latin typeface="Calibri Light" panose="020F0302020204030204"/>
+        <a:latin typeface="Calibri Light"/>
         <a:ea typeface=""/>
         <a:cs typeface=""/>
         <a:font script="Jpan" typeface="游ゴシック Light"/>
@@ -5099,7 +5155,7 @@
         <a:font script="Tfng" typeface="Ebrima"/>
       </a:majorFont>
       <a:minorFont>
-        <a:latin typeface="Calibri" panose="020F0502020204030204"/>
+        <a:latin typeface="Calibri"/>
         <a:ea typeface=""/>
         <a:cs typeface=""/>
         <a:font script="Jpan" typeface="游明朝"/>
@@ -5293,7 +5349,7 @@
   <a:extraClrSchemeLst/>
   <a:extLst>
     <a:ext uri="{05A4C25C-085E-4340-85A3-A5531E510DB2}">
-      <thm15:themeFamily xmlns:thm15="http://schemas.microsoft.com/office/thememl/2012/main" name="Office Theme" id="{62F939B6-93AF-4DB8-9C6B-D6C7DFDC589F}" vid="{4A3C46E8-61CC-4603-A589-7422A47A8E4A}"/>
+      <thm15:themeFamily xmlns:thm15="http://schemas.microsoft.com/office/thememl/2012/main" xmlns="" name="Office Theme" id="{62F939B6-93AF-4DB8-9C6B-D6C7DFDC589F}" vid="{4A3C46E8-61CC-4603-A589-7422A47A8E4A}"/>
     </a:ext>
   </a:extLst>
 </a:theme>
@@ -5304,7 +5360,7 @@
 </file>
 
 <file path=customXml/itemProps1.xml><?xml version="1.0" encoding="utf-8"?>
-<ds:datastoreItem xmlns:ds="http://schemas.openxmlformats.org/officeDocument/2006/customXml" ds:itemID="{3C1A35D9-A093-4AE6-8824-E1D5D64D3015}">
+<ds:datastoreItem xmlns:ds="http://schemas.openxmlformats.org/officeDocument/2006/customXml" ds:itemID="{2D95BDB1-D03E-9E41-AF92-C03299791FEA}">
   <ds:schemaRefs>
     <ds:schemaRef ds:uri="http://schemas.openxmlformats.org/officeDocument/2006/bibliography"/>
   </ds:schemaRefs>
